--- a/paper/figures/Table3_severity_esimates.docx
+++ b/paper/figures/Table3_severity_esimates.docx
@@ -7,7 +7,7 @@
         <w:pStyle w:val="TableCaption"/>
       </w:pPr>
       <w:r>
-        <w:t xml:space="preserve">Table 3: Estimated powdery mildew severity mean difference ($u$) to the no spray control (intercept) for each spray schedule treatment. Estimates were calculated from a network meta-analysis of data obtained from grey literature reports of field trials undertaken in Eastern Australia. Z and P values indicate statistical significance in comparison to the intercept.</w:t>
+        <w:t xml:space="preserve">Table 3: Estimated powdery mildew severity mean difference ($u$) to the no spray control (intercept) for each spray schedule treatment. Estimates were calculated from a network meta-analysis of data obtained from grey literature reports of (k) field trials undertaken in Eastern Australia. P values indicate statistical significance in comparison to the intercept.</w:t>
       </w:r>
     </w:p>
     <w:tbl xmlns:w="http://schemas.openxmlformats.org/wordprocessingml/2006/main" xmlns:r="http://schemas.openxmlformats.org/officeDocument/2006/relationships" xmlns:w14="http://schemas.microsoft.com/office/word/2010/wordml" xmlns:wp="http://schemas.openxmlformats.org/drawingml/2006/wordprocessingDrawing" xmlns:a="http://schemas.openxmlformats.org/drawingml/2006/main" xmlns:pic="http://schemas.openxmlformats.org/drawingml/2006/picture">
@@ -62,7 +62,7 @@
                 <w:szCs w:val="20"/>
                 <w:color w:val="000000"/>
               </w:rPr>
-              <w:t xml:space="preserve">moderator</w:t>
+              <w:t xml:space="preserve">Moderator</w:t>
             </w:r>
           </w:p>
         </w:tc>
@@ -97,6 +97,17 @@
               </w:rPr>
               <w:t xml:space="preserve">N</w:t>
             </w:r>
+            <w:r xmlns:w="http://schemas.openxmlformats.org/wordprocessingml/2006/main" xmlns:wp="http://schemas.openxmlformats.org/drawingml/2006/wordprocessingDrawing" xmlns:r="http://schemas.openxmlformats.org/officeDocument/2006/relationships" xmlns:w14="http://schemas.microsoft.com/office/word/2010/wordml">
+              <w:rPr>
+                <w:rFonts w:ascii="Arial" w:hAnsi="Arial" w:eastAsia="Arial" w:cs="Arial"/>
+                <w:i/>
+                <w:vertAlign w:val="superscript"/>
+                <w:sz w:val="20"/>
+                <w:szCs w:val="20"/>
+                <w:color w:val="000000"/>
+              </w:rPr>
+              <w:t xml:space="preserve">a</w:t>
+            </w:r>
           </w:p>
         </w:tc>
         <w:tc>
@@ -130,6 +141,17 @@
               </w:rPr>
               <w:t xml:space="preserve">k</w:t>
             </w:r>
+            <w:r xmlns:w="http://schemas.openxmlformats.org/wordprocessingml/2006/main" xmlns:wp="http://schemas.openxmlformats.org/drawingml/2006/wordprocessingDrawing" xmlns:r="http://schemas.openxmlformats.org/officeDocument/2006/relationships" xmlns:w14="http://schemas.microsoft.com/office/word/2010/wordml">
+              <w:rPr>
+                <w:rFonts w:ascii="Arial" w:hAnsi="Arial" w:eastAsia="Arial" w:cs="Arial"/>
+                <w:i/>
+                <w:vertAlign w:val="superscript"/>
+                <w:sz w:val="20"/>
+                <w:szCs w:val="20"/>
+                <w:color w:val="000000"/>
+              </w:rPr>
+              <w:t xml:space="preserve">b</w:t>
+            </w:r>
           </w:p>
         </w:tc>
         <w:tc>
@@ -163,6 +185,17 @@
               </w:rPr>
               <w:t xml:space="preserve">mu</w:t>
             </w:r>
+            <w:r xmlns:w="http://schemas.openxmlformats.org/wordprocessingml/2006/main" xmlns:wp="http://schemas.openxmlformats.org/drawingml/2006/wordprocessingDrawing" xmlns:r="http://schemas.openxmlformats.org/officeDocument/2006/relationships" xmlns:w14="http://schemas.microsoft.com/office/word/2010/wordml">
+              <w:rPr>
+                <w:rFonts w:ascii="Arial" w:hAnsi="Arial" w:eastAsia="Arial" w:cs="Arial"/>
+                <w:i/>
+                <w:vertAlign w:val="superscript"/>
+                <w:sz w:val="20"/>
+                <w:szCs w:val="20"/>
+                <w:color w:val="000000"/>
+              </w:rPr>
+              <w:t xml:space="preserve">c</w:t>
+            </w:r>
           </w:p>
         </w:tc>
         <w:tc>
@@ -229,6 +262,17 @@
               </w:rPr>
               <w:t xml:space="preserve">CI_{L}</w:t>
             </w:r>
+            <w:r xmlns:w="http://schemas.openxmlformats.org/wordprocessingml/2006/main" xmlns:wp="http://schemas.openxmlformats.org/drawingml/2006/wordprocessingDrawing" xmlns:r="http://schemas.openxmlformats.org/officeDocument/2006/relationships" xmlns:w14="http://schemas.microsoft.com/office/word/2010/wordml">
+              <w:rPr>
+                <w:rFonts w:ascii="Arial" w:hAnsi="Arial" w:eastAsia="Arial" w:cs="Arial"/>
+                <w:i/>
+                <w:vertAlign w:val="superscript"/>
+                <w:sz w:val="20"/>
+                <w:szCs w:val="20"/>
+                <w:color w:val="000000"/>
+              </w:rPr>
+              <w:t xml:space="preserve">d</w:t>
+            </w:r>
           </w:p>
         </w:tc>
         <w:tc>
@@ -262,6 +306,17 @@
               </w:rPr>
               <w:t xml:space="preserve">CI_{U}</w:t>
             </w:r>
+            <w:r xmlns:w="http://schemas.openxmlformats.org/wordprocessingml/2006/main" xmlns:wp="http://schemas.openxmlformats.org/drawingml/2006/wordprocessingDrawing" xmlns:r="http://schemas.openxmlformats.org/officeDocument/2006/relationships" xmlns:w14="http://schemas.microsoft.com/office/word/2010/wordml">
+              <w:rPr>
+                <w:rFonts w:ascii="Arial" w:hAnsi="Arial" w:eastAsia="Arial" w:cs="Arial"/>
+                <w:i/>
+                <w:vertAlign w:val="superscript"/>
+                <w:sz w:val="20"/>
+                <w:szCs w:val="20"/>
+                <w:color w:val="000000"/>
+              </w:rPr>
+              <w:t xml:space="preserve">e</w:t>
+            </w:r>
           </w:p>
         </w:tc>
         <w:tc>
@@ -294,6 +349,17 @@
                 <w:color w:val="000000"/>
               </w:rPr>
               <w:t xml:space="preserve">P</w:t>
+            </w:r>
+            <w:r xmlns:w="http://schemas.openxmlformats.org/wordprocessingml/2006/main" xmlns:wp="http://schemas.openxmlformats.org/drawingml/2006/wordprocessingDrawing" xmlns:r="http://schemas.openxmlformats.org/officeDocument/2006/relationships" xmlns:w14="http://schemas.microsoft.com/office/word/2010/wordml">
+              <w:rPr>
+                <w:rFonts w:ascii="Arial" w:hAnsi="Arial" w:eastAsia="Arial" w:cs="Arial"/>
+                <w:i/>
+                <w:vertAlign w:val="superscript"/>
+                <w:sz w:val="20"/>
+                <w:szCs w:val="20"/>
+                <w:color w:val="000000"/>
+              </w:rPr>
+              <w:t xml:space="preserve">f</w:t>
             </w:r>
           </w:p>
         </w:tc>
@@ -595,152 +661,152 @@
                 <w:szCs w:val="16"/>
                 <w:color w:val="000000"/>
               </w:rPr>
-              <w:t xml:space="preserve">15</w:t>
-            </w:r>
-          </w:p>
-        </w:tc>
-        <w:tc>
-          <w:tcPr>
-            <w:tcBorders/>
-            <w:shd w:val="clear" w:color="auto" w:fill="FFFFFF"/>
-            <w:tcMar>
-              <w:top w:w="0" w:type="dxa"/>
-              <w:bottom w:w="0" w:type="dxa"/>
-              <w:left w:w="0" w:type="dxa"/>
-              <w:right w:w="0" w:type="dxa"/>
-            </w:tcMar>
-            <w:vAlign w:val="center"/>
-          </w:tcPr>
-          <w:p>
-            <w:pPr>
-              <w:jc w:val="center"/>
-              <w:spacing w:after="100" w:before="100" w:line="240"/>
-              <w:ind w:firstLine="0" w:left="100" w:right="100"/>
-            </w:pPr>
-            <w:r xmlns:w="http://schemas.openxmlformats.org/wordprocessingml/2006/main" xmlns:wp="http://schemas.openxmlformats.org/drawingml/2006/wordprocessingDrawing" xmlns:r="http://schemas.openxmlformats.org/officeDocument/2006/relationships" xmlns:w14="http://schemas.microsoft.com/office/word/2010/wordml">
-              <w:rPr>
-                <w:rFonts w:ascii="Arial" w:hAnsi="Arial" w:eastAsia="Arial" w:cs="Arial"/>
-                <w:sz w:val="16"/>
-                <w:szCs w:val="16"/>
-                <w:color w:val="000000"/>
-              </w:rPr>
-              <w:t xml:space="preserve">9</w:t>
-            </w:r>
-          </w:p>
-        </w:tc>
-        <w:tc>
-          <w:tcPr>
-            <w:tcBorders/>
-            <w:shd w:val="clear" w:color="auto" w:fill="FFFFFF"/>
-            <w:tcMar>
-              <w:top w:w="0" w:type="dxa"/>
-              <w:bottom w:w="0" w:type="dxa"/>
-              <w:left w:w="0" w:type="dxa"/>
-              <w:right w:w="0" w:type="dxa"/>
-            </w:tcMar>
-            <w:vAlign w:val="center"/>
-          </w:tcPr>
-          <w:p>
-            <w:pPr>
-              <w:jc w:val="center"/>
-              <w:spacing w:after="100" w:before="100" w:line="240"/>
-              <w:ind w:firstLine="0" w:left="100" w:right="100"/>
-            </w:pPr>
-            <w:r xmlns:w="http://schemas.openxmlformats.org/wordprocessingml/2006/main" xmlns:wp="http://schemas.openxmlformats.org/drawingml/2006/wordprocessingDrawing" xmlns:r="http://schemas.openxmlformats.org/officeDocument/2006/relationships" xmlns:w14="http://schemas.microsoft.com/office/word/2010/wordml">
-              <w:rPr>
-                <w:rFonts w:ascii="Arial" w:hAnsi="Arial" w:eastAsia="Arial" w:cs="Arial"/>
-                <w:sz w:val="16"/>
-                <w:szCs w:val="16"/>
-                <w:color w:val="000000"/>
-              </w:rPr>
-              <w:t xml:space="preserve">-0.7189</w:t>
-            </w:r>
-          </w:p>
-        </w:tc>
-        <w:tc>
-          <w:tcPr>
-            <w:tcBorders/>
-            <w:shd w:val="clear" w:color="auto" w:fill="FFFFFF"/>
-            <w:tcMar>
-              <w:top w:w="0" w:type="dxa"/>
-              <w:bottom w:w="0" w:type="dxa"/>
-              <w:left w:w="0" w:type="dxa"/>
-              <w:right w:w="0" w:type="dxa"/>
-            </w:tcMar>
-            <w:vAlign w:val="center"/>
-          </w:tcPr>
-          <w:p>
-            <w:pPr>
-              <w:jc w:val="center"/>
-              <w:spacing w:after="100" w:before="100" w:line="240"/>
-              <w:ind w:firstLine="0" w:left="100" w:right="100"/>
-            </w:pPr>
-            <w:r xmlns:w="http://schemas.openxmlformats.org/wordprocessingml/2006/main" xmlns:wp="http://schemas.openxmlformats.org/drawingml/2006/wordprocessingDrawing" xmlns:r="http://schemas.openxmlformats.org/officeDocument/2006/relationships" xmlns:w14="http://schemas.microsoft.com/office/word/2010/wordml">
-              <w:rPr>
-                <w:rFonts w:ascii="Arial" w:hAnsi="Arial" w:eastAsia="Arial" w:cs="Arial"/>
-                <w:sz w:val="16"/>
-                <w:szCs w:val="16"/>
-                <w:color w:val="000000"/>
-              </w:rPr>
-              <w:t xml:space="preserve">0.1180</w:t>
-            </w:r>
-          </w:p>
-        </w:tc>
-        <w:tc>
-          <w:tcPr>
-            <w:tcBorders/>
-            <w:shd w:val="clear" w:color="auto" w:fill="FFFFFF"/>
-            <w:tcMar>
-              <w:top w:w="0" w:type="dxa"/>
-              <w:bottom w:w="0" w:type="dxa"/>
-              <w:left w:w="0" w:type="dxa"/>
-              <w:right w:w="0" w:type="dxa"/>
-            </w:tcMar>
-            <w:vAlign w:val="center"/>
-          </w:tcPr>
-          <w:p>
-            <w:pPr>
-              <w:jc w:val="center"/>
-              <w:spacing w:after="100" w:before="100" w:line="240"/>
-              <w:ind w:firstLine="0" w:left="100" w:right="100"/>
-            </w:pPr>
-            <w:r xmlns:w="http://schemas.openxmlformats.org/wordprocessingml/2006/main" xmlns:wp="http://schemas.openxmlformats.org/drawingml/2006/wordprocessingDrawing" xmlns:r="http://schemas.openxmlformats.org/officeDocument/2006/relationships" xmlns:w14="http://schemas.microsoft.com/office/word/2010/wordml">
-              <w:rPr>
-                <w:rFonts w:ascii="Arial" w:hAnsi="Arial" w:eastAsia="Arial" w:cs="Arial"/>
-                <w:sz w:val="16"/>
-                <w:szCs w:val="16"/>
-                <w:color w:val="000000"/>
-              </w:rPr>
-              <w:t xml:space="preserve">-0.9501</w:t>
-            </w:r>
-          </w:p>
-        </w:tc>
-        <w:tc>
-          <w:tcPr>
-            <w:tcBorders/>
-            <w:shd w:val="clear" w:color="auto" w:fill="FFFFFF"/>
-            <w:tcMar>
-              <w:top w:w="0" w:type="dxa"/>
-              <w:bottom w:w="0" w:type="dxa"/>
-              <w:left w:w="0" w:type="dxa"/>
-              <w:right w:w="0" w:type="dxa"/>
-            </w:tcMar>
-            <w:vAlign w:val="center"/>
-          </w:tcPr>
-          <w:p>
-            <w:pPr>
-              <w:jc w:val="center"/>
-              <w:spacing w:after="100" w:before="100" w:line="240"/>
-              <w:ind w:firstLine="0" w:left="100" w:right="100"/>
-            </w:pPr>
-            <w:r xmlns:w="http://schemas.openxmlformats.org/wordprocessingml/2006/main" xmlns:wp="http://schemas.openxmlformats.org/drawingml/2006/wordprocessingDrawing" xmlns:r="http://schemas.openxmlformats.org/officeDocument/2006/relationships" xmlns:w14="http://schemas.microsoft.com/office/word/2010/wordml">
-              <w:rPr>
-                <w:rFonts w:ascii="Arial" w:hAnsi="Arial" w:eastAsia="Arial" w:cs="Arial"/>
-                <w:sz w:val="16"/>
-                <w:szCs w:val="16"/>
-                <w:color w:val="000000"/>
-              </w:rPr>
-              <w:t xml:space="preserve">-0.4876</w:t>
+              <w:t xml:space="preserve">28</w:t>
+            </w:r>
+          </w:p>
+        </w:tc>
+        <w:tc>
+          <w:tcPr>
+            <w:tcBorders/>
+            <w:shd w:val="clear" w:color="auto" w:fill="FFFFFF"/>
+            <w:tcMar>
+              <w:top w:w="0" w:type="dxa"/>
+              <w:bottom w:w="0" w:type="dxa"/>
+              <w:left w:w="0" w:type="dxa"/>
+              <w:right w:w="0" w:type="dxa"/>
+            </w:tcMar>
+            <w:vAlign w:val="center"/>
+          </w:tcPr>
+          <w:p>
+            <w:pPr>
+              <w:jc w:val="center"/>
+              <w:spacing w:after="100" w:before="100" w:line="240"/>
+              <w:ind w:firstLine="0" w:left="100" w:right="100"/>
+            </w:pPr>
+            <w:r xmlns:w="http://schemas.openxmlformats.org/wordprocessingml/2006/main" xmlns:wp="http://schemas.openxmlformats.org/drawingml/2006/wordprocessingDrawing" xmlns:r="http://schemas.openxmlformats.org/officeDocument/2006/relationships" xmlns:w14="http://schemas.microsoft.com/office/word/2010/wordml">
+              <w:rPr>
+                <w:rFonts w:ascii="Arial" w:hAnsi="Arial" w:eastAsia="Arial" w:cs="Arial"/>
+                <w:sz w:val="16"/>
+                <w:szCs w:val="16"/>
+                <w:color w:val="000000"/>
+              </w:rPr>
+              <w:t xml:space="preserve">18</w:t>
+            </w:r>
+          </w:p>
+        </w:tc>
+        <w:tc>
+          <w:tcPr>
+            <w:tcBorders/>
+            <w:shd w:val="clear" w:color="auto" w:fill="FFFFFF"/>
+            <w:tcMar>
+              <w:top w:w="0" w:type="dxa"/>
+              <w:bottom w:w="0" w:type="dxa"/>
+              <w:left w:w="0" w:type="dxa"/>
+              <w:right w:w="0" w:type="dxa"/>
+            </w:tcMar>
+            <w:vAlign w:val="center"/>
+          </w:tcPr>
+          <w:p>
+            <w:pPr>
+              <w:jc w:val="center"/>
+              <w:spacing w:after="100" w:before="100" w:line="240"/>
+              <w:ind w:firstLine="0" w:left="100" w:right="100"/>
+            </w:pPr>
+            <w:r xmlns:w="http://schemas.openxmlformats.org/wordprocessingml/2006/main" xmlns:wp="http://schemas.openxmlformats.org/drawingml/2006/wordprocessingDrawing" xmlns:r="http://schemas.openxmlformats.org/officeDocument/2006/relationships" xmlns:w14="http://schemas.microsoft.com/office/word/2010/wordml">
+              <w:rPr>
+                <w:rFonts w:ascii="Arial" w:hAnsi="Arial" w:eastAsia="Arial" w:cs="Arial"/>
+                <w:sz w:val="16"/>
+                <w:szCs w:val="16"/>
+                <w:color w:val="000000"/>
+              </w:rPr>
+              <w:t xml:space="preserve">-1.1286</w:t>
+            </w:r>
+          </w:p>
+        </w:tc>
+        <w:tc>
+          <w:tcPr>
+            <w:tcBorders/>
+            <w:shd w:val="clear" w:color="auto" w:fill="FFFFFF"/>
+            <w:tcMar>
+              <w:top w:w="0" w:type="dxa"/>
+              <w:bottom w:w="0" w:type="dxa"/>
+              <w:left w:w="0" w:type="dxa"/>
+              <w:right w:w="0" w:type="dxa"/>
+            </w:tcMar>
+            <w:vAlign w:val="center"/>
+          </w:tcPr>
+          <w:p>
+            <w:pPr>
+              <w:jc w:val="center"/>
+              <w:spacing w:after="100" w:before="100" w:line="240"/>
+              <w:ind w:firstLine="0" w:left="100" w:right="100"/>
+            </w:pPr>
+            <w:r xmlns:w="http://schemas.openxmlformats.org/wordprocessingml/2006/main" xmlns:wp="http://schemas.openxmlformats.org/drawingml/2006/wordprocessingDrawing" xmlns:r="http://schemas.openxmlformats.org/officeDocument/2006/relationships" xmlns:w14="http://schemas.microsoft.com/office/word/2010/wordml">
+              <w:rPr>
+                <w:rFonts w:ascii="Arial" w:hAnsi="Arial" w:eastAsia="Arial" w:cs="Arial"/>
+                <w:sz w:val="16"/>
+                <w:szCs w:val="16"/>
+                <w:color w:val="000000"/>
+              </w:rPr>
+              <w:t xml:space="preserve">0.2649</w:t>
+            </w:r>
+          </w:p>
+        </w:tc>
+        <w:tc>
+          <w:tcPr>
+            <w:tcBorders/>
+            <w:shd w:val="clear" w:color="auto" w:fill="FFFFFF"/>
+            <w:tcMar>
+              <w:top w:w="0" w:type="dxa"/>
+              <w:bottom w:w="0" w:type="dxa"/>
+              <w:left w:w="0" w:type="dxa"/>
+              <w:right w:w="0" w:type="dxa"/>
+            </w:tcMar>
+            <w:vAlign w:val="center"/>
+          </w:tcPr>
+          <w:p>
+            <w:pPr>
+              <w:jc w:val="center"/>
+              <w:spacing w:after="100" w:before="100" w:line="240"/>
+              <w:ind w:firstLine="0" w:left="100" w:right="100"/>
+            </w:pPr>
+            <w:r xmlns:w="http://schemas.openxmlformats.org/wordprocessingml/2006/main" xmlns:wp="http://schemas.openxmlformats.org/drawingml/2006/wordprocessingDrawing" xmlns:r="http://schemas.openxmlformats.org/officeDocument/2006/relationships" xmlns:w14="http://schemas.microsoft.com/office/word/2010/wordml">
+              <w:rPr>
+                <w:rFonts w:ascii="Arial" w:hAnsi="Arial" w:eastAsia="Arial" w:cs="Arial"/>
+                <w:sz w:val="16"/>
+                <w:szCs w:val="16"/>
+                <w:color w:val="000000"/>
+              </w:rPr>
+              <w:t xml:space="preserve">-1.6478</w:t>
+            </w:r>
+          </w:p>
+        </w:tc>
+        <w:tc>
+          <w:tcPr>
+            <w:tcBorders/>
+            <w:shd w:val="clear" w:color="auto" w:fill="FFFFFF"/>
+            <w:tcMar>
+              <w:top w:w="0" w:type="dxa"/>
+              <w:bottom w:w="0" w:type="dxa"/>
+              <w:left w:w="0" w:type="dxa"/>
+              <w:right w:w="0" w:type="dxa"/>
+            </w:tcMar>
+            <w:vAlign w:val="center"/>
+          </w:tcPr>
+          <w:p>
+            <w:pPr>
+              <w:jc w:val="center"/>
+              <w:spacing w:after="100" w:before="100" w:line="240"/>
+              <w:ind w:firstLine="0" w:left="100" w:right="100"/>
+            </w:pPr>
+            <w:r xmlns:w="http://schemas.openxmlformats.org/wordprocessingml/2006/main" xmlns:wp="http://schemas.openxmlformats.org/drawingml/2006/wordprocessingDrawing" xmlns:r="http://schemas.openxmlformats.org/officeDocument/2006/relationships" xmlns:w14="http://schemas.microsoft.com/office/word/2010/wordml">
+              <w:rPr>
+                <w:rFonts w:ascii="Arial" w:hAnsi="Arial" w:eastAsia="Arial" w:cs="Arial"/>
+                <w:sz w:val="16"/>
+                <w:szCs w:val="16"/>
+                <w:color w:val="000000"/>
+              </w:rPr>
+              <w:t xml:space="preserve">-0.6093</w:t>
             </w:r>
           </w:p>
         </w:tc>
@@ -833,152 +899,152 @@
                 <w:szCs w:val="16"/>
                 <w:color w:val="000000"/>
               </w:rPr>
-              <w:t xml:space="preserve">13</w:t>
-            </w:r>
-          </w:p>
-        </w:tc>
-        <w:tc>
-          <w:tcPr>
-            <w:tcBorders/>
-            <w:shd w:val="clear" w:color="auto" w:fill="FFFFFF"/>
-            <w:tcMar>
-              <w:top w:w="0" w:type="dxa"/>
-              <w:bottom w:w="0" w:type="dxa"/>
-              <w:left w:w="0" w:type="dxa"/>
-              <w:right w:w="0" w:type="dxa"/>
-            </w:tcMar>
-            <w:vAlign w:val="center"/>
-          </w:tcPr>
-          <w:p>
-            <w:pPr>
-              <w:jc w:val="center"/>
-              <w:spacing w:after="100" w:before="100" w:line="240"/>
-              <w:ind w:firstLine="0" w:left="100" w:right="100"/>
-            </w:pPr>
-            <w:r xmlns:w="http://schemas.openxmlformats.org/wordprocessingml/2006/main" xmlns:wp="http://schemas.openxmlformats.org/drawingml/2006/wordprocessingDrawing" xmlns:r="http://schemas.openxmlformats.org/officeDocument/2006/relationships" xmlns:w14="http://schemas.microsoft.com/office/word/2010/wordml">
-              <w:rPr>
-                <w:rFonts w:ascii="Arial" w:hAnsi="Arial" w:eastAsia="Arial" w:cs="Arial"/>
-                <w:sz w:val="16"/>
-                <w:szCs w:val="16"/>
-                <w:color w:val="000000"/>
-              </w:rPr>
-              <w:t xml:space="preserve">4</w:t>
-            </w:r>
-          </w:p>
-        </w:tc>
-        <w:tc>
-          <w:tcPr>
-            <w:tcBorders/>
-            <w:shd w:val="clear" w:color="auto" w:fill="FFFFFF"/>
-            <w:tcMar>
-              <w:top w:w="0" w:type="dxa"/>
-              <w:bottom w:w="0" w:type="dxa"/>
-              <w:left w:w="0" w:type="dxa"/>
-              <w:right w:w="0" w:type="dxa"/>
-            </w:tcMar>
-            <w:vAlign w:val="center"/>
-          </w:tcPr>
-          <w:p>
-            <w:pPr>
-              <w:jc w:val="center"/>
-              <w:spacing w:after="100" w:before="100" w:line="240"/>
-              <w:ind w:firstLine="0" w:left="100" w:right="100"/>
-            </w:pPr>
-            <w:r xmlns:w="http://schemas.openxmlformats.org/wordprocessingml/2006/main" xmlns:wp="http://schemas.openxmlformats.org/drawingml/2006/wordprocessingDrawing" xmlns:r="http://schemas.openxmlformats.org/officeDocument/2006/relationships" xmlns:w14="http://schemas.microsoft.com/office/word/2010/wordml">
-              <w:rPr>
-                <w:rFonts w:ascii="Arial" w:hAnsi="Arial" w:eastAsia="Arial" w:cs="Arial"/>
-                <w:sz w:val="16"/>
-                <w:szCs w:val="16"/>
-                <w:color w:val="000000"/>
-              </w:rPr>
-              <w:t xml:space="preserve">-1.2662</w:t>
-            </w:r>
-          </w:p>
-        </w:tc>
-        <w:tc>
-          <w:tcPr>
-            <w:tcBorders/>
-            <w:shd w:val="clear" w:color="auto" w:fill="FFFFFF"/>
-            <w:tcMar>
-              <w:top w:w="0" w:type="dxa"/>
-              <w:bottom w:w="0" w:type="dxa"/>
-              <w:left w:w="0" w:type="dxa"/>
-              <w:right w:w="0" w:type="dxa"/>
-            </w:tcMar>
-            <w:vAlign w:val="center"/>
-          </w:tcPr>
-          <w:p>
-            <w:pPr>
-              <w:jc w:val="center"/>
-              <w:spacing w:after="100" w:before="100" w:line="240"/>
-              <w:ind w:firstLine="0" w:left="100" w:right="100"/>
-            </w:pPr>
-            <w:r xmlns:w="http://schemas.openxmlformats.org/wordprocessingml/2006/main" xmlns:wp="http://schemas.openxmlformats.org/drawingml/2006/wordprocessingDrawing" xmlns:r="http://schemas.openxmlformats.org/officeDocument/2006/relationships" xmlns:w14="http://schemas.microsoft.com/office/word/2010/wordml">
-              <w:rPr>
-                <w:rFonts w:ascii="Arial" w:hAnsi="Arial" w:eastAsia="Arial" w:cs="Arial"/>
-                <w:sz w:val="16"/>
-                <w:szCs w:val="16"/>
-                <w:color w:val="000000"/>
-              </w:rPr>
-              <w:t xml:space="preserve">0.2359</w:t>
-            </w:r>
-          </w:p>
-        </w:tc>
-        <w:tc>
-          <w:tcPr>
-            <w:tcBorders/>
-            <w:shd w:val="clear" w:color="auto" w:fill="FFFFFF"/>
-            <w:tcMar>
-              <w:top w:w="0" w:type="dxa"/>
-              <w:bottom w:w="0" w:type="dxa"/>
-              <w:left w:w="0" w:type="dxa"/>
-              <w:right w:w="0" w:type="dxa"/>
-            </w:tcMar>
-            <w:vAlign w:val="center"/>
-          </w:tcPr>
-          <w:p>
-            <w:pPr>
-              <w:jc w:val="center"/>
-              <w:spacing w:after="100" w:before="100" w:line="240"/>
-              <w:ind w:firstLine="0" w:left="100" w:right="100"/>
-            </w:pPr>
-            <w:r xmlns:w="http://schemas.openxmlformats.org/wordprocessingml/2006/main" xmlns:wp="http://schemas.openxmlformats.org/drawingml/2006/wordprocessingDrawing" xmlns:r="http://schemas.openxmlformats.org/officeDocument/2006/relationships" xmlns:w14="http://schemas.microsoft.com/office/word/2010/wordml">
-              <w:rPr>
-                <w:rFonts w:ascii="Arial" w:hAnsi="Arial" w:eastAsia="Arial" w:cs="Arial"/>
-                <w:sz w:val="16"/>
-                <w:szCs w:val="16"/>
-                <w:color w:val="000000"/>
-              </w:rPr>
-              <w:t xml:space="preserve">-1.7285</w:t>
-            </w:r>
-          </w:p>
-        </w:tc>
-        <w:tc>
-          <w:tcPr>
-            <w:tcBorders/>
-            <w:shd w:val="clear" w:color="auto" w:fill="FFFFFF"/>
-            <w:tcMar>
-              <w:top w:w="0" w:type="dxa"/>
-              <w:bottom w:w="0" w:type="dxa"/>
-              <w:left w:w="0" w:type="dxa"/>
-              <w:right w:w="0" w:type="dxa"/>
-            </w:tcMar>
-            <w:vAlign w:val="center"/>
-          </w:tcPr>
-          <w:p>
-            <w:pPr>
-              <w:jc w:val="center"/>
-              <w:spacing w:after="100" w:before="100" w:line="240"/>
-              <w:ind w:firstLine="0" w:left="100" w:right="100"/>
-            </w:pPr>
-            <w:r xmlns:w="http://schemas.openxmlformats.org/wordprocessingml/2006/main" xmlns:wp="http://schemas.openxmlformats.org/drawingml/2006/wordprocessingDrawing" xmlns:r="http://schemas.openxmlformats.org/officeDocument/2006/relationships" xmlns:w14="http://schemas.microsoft.com/office/word/2010/wordml">
-              <w:rPr>
-                <w:rFonts w:ascii="Arial" w:hAnsi="Arial" w:eastAsia="Arial" w:cs="Arial"/>
-                <w:sz w:val="16"/>
-                <w:szCs w:val="16"/>
-                <w:color w:val="000000"/>
-              </w:rPr>
-              <w:t xml:space="preserve">-0.8039</w:t>
+              <w:t xml:space="preserve">41</w:t>
+            </w:r>
+          </w:p>
+        </w:tc>
+        <w:tc>
+          <w:tcPr>
+            <w:tcBorders/>
+            <w:shd w:val="clear" w:color="auto" w:fill="FFFFFF"/>
+            <w:tcMar>
+              <w:top w:w="0" w:type="dxa"/>
+              <w:bottom w:w="0" w:type="dxa"/>
+              <w:left w:w="0" w:type="dxa"/>
+              <w:right w:w="0" w:type="dxa"/>
+            </w:tcMar>
+            <w:vAlign w:val="center"/>
+          </w:tcPr>
+          <w:p>
+            <w:pPr>
+              <w:jc w:val="center"/>
+              <w:spacing w:after="100" w:before="100" w:line="240"/>
+              <w:ind w:firstLine="0" w:left="100" w:right="100"/>
+            </w:pPr>
+            <w:r xmlns:w="http://schemas.openxmlformats.org/wordprocessingml/2006/main" xmlns:wp="http://schemas.openxmlformats.org/drawingml/2006/wordprocessingDrawing" xmlns:r="http://schemas.openxmlformats.org/officeDocument/2006/relationships" xmlns:w14="http://schemas.microsoft.com/office/word/2010/wordml">
+              <w:rPr>
+                <w:rFonts w:ascii="Arial" w:hAnsi="Arial" w:eastAsia="Arial" w:cs="Arial"/>
+                <w:sz w:val="16"/>
+                <w:szCs w:val="16"/>
+                <w:color w:val="000000"/>
+              </w:rPr>
+              <w:t xml:space="preserve">16</w:t>
+            </w:r>
+          </w:p>
+        </w:tc>
+        <w:tc>
+          <w:tcPr>
+            <w:tcBorders/>
+            <w:shd w:val="clear" w:color="auto" w:fill="FFFFFF"/>
+            <w:tcMar>
+              <w:top w:w="0" w:type="dxa"/>
+              <w:bottom w:w="0" w:type="dxa"/>
+              <w:left w:w="0" w:type="dxa"/>
+              <w:right w:w="0" w:type="dxa"/>
+            </w:tcMar>
+            <w:vAlign w:val="center"/>
+          </w:tcPr>
+          <w:p>
+            <w:pPr>
+              <w:jc w:val="center"/>
+              <w:spacing w:after="100" w:before="100" w:line="240"/>
+              <w:ind w:firstLine="0" w:left="100" w:right="100"/>
+            </w:pPr>
+            <w:r xmlns:w="http://schemas.openxmlformats.org/wordprocessingml/2006/main" xmlns:wp="http://schemas.openxmlformats.org/drawingml/2006/wordprocessingDrawing" xmlns:r="http://schemas.openxmlformats.org/officeDocument/2006/relationships" xmlns:w14="http://schemas.microsoft.com/office/word/2010/wordml">
+              <w:rPr>
+                <w:rFonts w:ascii="Arial" w:hAnsi="Arial" w:eastAsia="Arial" w:cs="Arial"/>
+                <w:sz w:val="16"/>
+                <w:szCs w:val="16"/>
+                <w:color w:val="000000"/>
+              </w:rPr>
+              <w:t xml:space="preserve">-3.3746</w:t>
+            </w:r>
+          </w:p>
+        </w:tc>
+        <w:tc>
+          <w:tcPr>
+            <w:tcBorders/>
+            <w:shd w:val="clear" w:color="auto" w:fill="FFFFFF"/>
+            <w:tcMar>
+              <w:top w:w="0" w:type="dxa"/>
+              <w:bottom w:w="0" w:type="dxa"/>
+              <w:left w:w="0" w:type="dxa"/>
+              <w:right w:w="0" w:type="dxa"/>
+            </w:tcMar>
+            <w:vAlign w:val="center"/>
+          </w:tcPr>
+          <w:p>
+            <w:pPr>
+              <w:jc w:val="center"/>
+              <w:spacing w:after="100" w:before="100" w:line="240"/>
+              <w:ind w:firstLine="0" w:left="100" w:right="100"/>
+            </w:pPr>
+            <w:r xmlns:w="http://schemas.openxmlformats.org/wordprocessingml/2006/main" xmlns:wp="http://schemas.openxmlformats.org/drawingml/2006/wordprocessingDrawing" xmlns:r="http://schemas.openxmlformats.org/officeDocument/2006/relationships" xmlns:w14="http://schemas.microsoft.com/office/word/2010/wordml">
+              <w:rPr>
+                <w:rFonts w:ascii="Arial" w:hAnsi="Arial" w:eastAsia="Arial" w:cs="Arial"/>
+                <w:sz w:val="16"/>
+                <w:szCs w:val="16"/>
+                <w:color w:val="000000"/>
+              </w:rPr>
+              <w:t xml:space="preserve">0.5211</w:t>
+            </w:r>
+          </w:p>
+        </w:tc>
+        <w:tc>
+          <w:tcPr>
+            <w:tcBorders/>
+            <w:shd w:val="clear" w:color="auto" w:fill="FFFFFF"/>
+            <w:tcMar>
+              <w:top w:w="0" w:type="dxa"/>
+              <w:bottom w:w="0" w:type="dxa"/>
+              <w:left w:w="0" w:type="dxa"/>
+              <w:right w:w="0" w:type="dxa"/>
+            </w:tcMar>
+            <w:vAlign w:val="center"/>
+          </w:tcPr>
+          <w:p>
+            <w:pPr>
+              <w:jc w:val="center"/>
+              <w:spacing w:after="100" w:before="100" w:line="240"/>
+              <w:ind w:firstLine="0" w:left="100" w:right="100"/>
+            </w:pPr>
+            <w:r xmlns:w="http://schemas.openxmlformats.org/wordprocessingml/2006/main" xmlns:wp="http://schemas.openxmlformats.org/drawingml/2006/wordprocessingDrawing" xmlns:r="http://schemas.openxmlformats.org/officeDocument/2006/relationships" xmlns:w14="http://schemas.microsoft.com/office/word/2010/wordml">
+              <w:rPr>
+                <w:rFonts w:ascii="Arial" w:hAnsi="Arial" w:eastAsia="Arial" w:cs="Arial"/>
+                <w:sz w:val="16"/>
+                <w:szCs w:val="16"/>
+                <w:color w:val="000000"/>
+              </w:rPr>
+              <w:t xml:space="preserve">-4.3959</w:t>
+            </w:r>
+          </w:p>
+        </w:tc>
+        <w:tc>
+          <w:tcPr>
+            <w:tcBorders/>
+            <w:shd w:val="clear" w:color="auto" w:fill="FFFFFF"/>
+            <w:tcMar>
+              <w:top w:w="0" w:type="dxa"/>
+              <w:bottom w:w="0" w:type="dxa"/>
+              <w:left w:w="0" w:type="dxa"/>
+              <w:right w:w="0" w:type="dxa"/>
+            </w:tcMar>
+            <w:vAlign w:val="center"/>
+          </w:tcPr>
+          <w:p>
+            <w:pPr>
+              <w:jc w:val="center"/>
+              <w:spacing w:after="100" w:before="100" w:line="240"/>
+              <w:ind w:firstLine="0" w:left="100" w:right="100"/>
+            </w:pPr>
+            <w:r xmlns:w="http://schemas.openxmlformats.org/wordprocessingml/2006/main" xmlns:wp="http://schemas.openxmlformats.org/drawingml/2006/wordprocessingDrawing" xmlns:r="http://schemas.openxmlformats.org/officeDocument/2006/relationships" xmlns:w14="http://schemas.microsoft.com/office/word/2010/wordml">
+              <w:rPr>
+                <w:rFonts w:ascii="Arial" w:hAnsi="Arial" w:eastAsia="Arial" w:cs="Arial"/>
+                <w:sz w:val="16"/>
+                <w:szCs w:val="16"/>
+                <w:color w:val="000000"/>
+              </w:rPr>
+              <w:t xml:space="preserve">-2.3533</w:t>
             </w:r>
           </w:p>
         </w:tc>
@@ -1071,152 +1137,152 @@
                 <w:szCs w:val="16"/>
                 <w:color w:val="000000"/>
               </w:rPr>
-              <w:t xml:space="preserve">28</w:t>
-            </w:r>
-          </w:p>
-        </w:tc>
-        <w:tc>
-          <w:tcPr>
-            <w:tcBorders/>
-            <w:shd w:val="clear" w:color="auto" w:fill="FFFFFF"/>
-            <w:tcMar>
-              <w:top w:w="0" w:type="dxa"/>
-              <w:bottom w:w="0" w:type="dxa"/>
-              <w:left w:w="0" w:type="dxa"/>
-              <w:right w:w="0" w:type="dxa"/>
-            </w:tcMar>
-            <w:vAlign w:val="center"/>
-          </w:tcPr>
-          <w:p>
-            <w:pPr>
-              <w:jc w:val="center"/>
-              <w:spacing w:after="100" w:before="100" w:line="240"/>
-              <w:ind w:firstLine="0" w:left="100" w:right="100"/>
-            </w:pPr>
-            <w:r xmlns:w="http://schemas.openxmlformats.org/wordprocessingml/2006/main" xmlns:wp="http://schemas.openxmlformats.org/drawingml/2006/wordprocessingDrawing" xmlns:r="http://schemas.openxmlformats.org/officeDocument/2006/relationships" xmlns:w14="http://schemas.microsoft.com/office/word/2010/wordml">
-              <w:rPr>
-                <w:rFonts w:ascii="Arial" w:hAnsi="Arial" w:eastAsia="Arial" w:cs="Arial"/>
-                <w:sz w:val="16"/>
-                <w:szCs w:val="16"/>
-                <w:color w:val="000000"/>
-              </w:rPr>
-              <w:t xml:space="preserve">18</w:t>
-            </w:r>
-          </w:p>
-        </w:tc>
-        <w:tc>
-          <w:tcPr>
-            <w:tcBorders/>
-            <w:shd w:val="clear" w:color="auto" w:fill="FFFFFF"/>
-            <w:tcMar>
-              <w:top w:w="0" w:type="dxa"/>
-              <w:bottom w:w="0" w:type="dxa"/>
-              <w:left w:w="0" w:type="dxa"/>
-              <w:right w:w="0" w:type="dxa"/>
-            </w:tcMar>
-            <w:vAlign w:val="center"/>
-          </w:tcPr>
-          <w:p>
-            <w:pPr>
-              <w:jc w:val="center"/>
-              <w:spacing w:after="100" w:before="100" w:line="240"/>
-              <w:ind w:firstLine="0" w:left="100" w:right="100"/>
-            </w:pPr>
-            <w:r xmlns:w="http://schemas.openxmlformats.org/wordprocessingml/2006/main" xmlns:wp="http://schemas.openxmlformats.org/drawingml/2006/wordprocessingDrawing" xmlns:r="http://schemas.openxmlformats.org/officeDocument/2006/relationships" xmlns:w14="http://schemas.microsoft.com/office/word/2010/wordml">
-              <w:rPr>
-                <w:rFonts w:ascii="Arial" w:hAnsi="Arial" w:eastAsia="Arial" w:cs="Arial"/>
-                <w:sz w:val="16"/>
-                <w:szCs w:val="16"/>
-                <w:color w:val="000000"/>
-              </w:rPr>
-              <w:t xml:space="preserve">-1.1286</w:t>
-            </w:r>
-          </w:p>
-        </w:tc>
-        <w:tc>
-          <w:tcPr>
-            <w:tcBorders/>
-            <w:shd w:val="clear" w:color="auto" w:fill="FFFFFF"/>
-            <w:tcMar>
-              <w:top w:w="0" w:type="dxa"/>
-              <w:bottom w:w="0" w:type="dxa"/>
-              <w:left w:w="0" w:type="dxa"/>
-              <w:right w:w="0" w:type="dxa"/>
-            </w:tcMar>
-            <w:vAlign w:val="center"/>
-          </w:tcPr>
-          <w:p>
-            <w:pPr>
-              <w:jc w:val="center"/>
-              <w:spacing w:after="100" w:before="100" w:line="240"/>
-              <w:ind w:firstLine="0" w:left="100" w:right="100"/>
-            </w:pPr>
-            <w:r xmlns:w="http://schemas.openxmlformats.org/wordprocessingml/2006/main" xmlns:wp="http://schemas.openxmlformats.org/drawingml/2006/wordprocessingDrawing" xmlns:r="http://schemas.openxmlformats.org/officeDocument/2006/relationships" xmlns:w14="http://schemas.microsoft.com/office/word/2010/wordml">
-              <w:rPr>
-                <w:rFonts w:ascii="Arial" w:hAnsi="Arial" w:eastAsia="Arial" w:cs="Arial"/>
-                <w:sz w:val="16"/>
-                <w:szCs w:val="16"/>
-                <w:color w:val="000000"/>
-              </w:rPr>
-              <w:t xml:space="preserve">0.2649</w:t>
-            </w:r>
-          </w:p>
-        </w:tc>
-        <w:tc>
-          <w:tcPr>
-            <w:tcBorders/>
-            <w:shd w:val="clear" w:color="auto" w:fill="FFFFFF"/>
-            <w:tcMar>
-              <w:top w:w="0" w:type="dxa"/>
-              <w:bottom w:w="0" w:type="dxa"/>
-              <w:left w:w="0" w:type="dxa"/>
-              <w:right w:w="0" w:type="dxa"/>
-            </w:tcMar>
-            <w:vAlign w:val="center"/>
-          </w:tcPr>
-          <w:p>
-            <w:pPr>
-              <w:jc w:val="center"/>
-              <w:spacing w:after="100" w:before="100" w:line="240"/>
-              <w:ind w:firstLine="0" w:left="100" w:right="100"/>
-            </w:pPr>
-            <w:r xmlns:w="http://schemas.openxmlformats.org/wordprocessingml/2006/main" xmlns:wp="http://schemas.openxmlformats.org/drawingml/2006/wordprocessingDrawing" xmlns:r="http://schemas.openxmlformats.org/officeDocument/2006/relationships" xmlns:w14="http://schemas.microsoft.com/office/word/2010/wordml">
-              <w:rPr>
-                <w:rFonts w:ascii="Arial" w:hAnsi="Arial" w:eastAsia="Arial" w:cs="Arial"/>
-                <w:sz w:val="16"/>
-                <w:szCs w:val="16"/>
-                <w:color w:val="000000"/>
-              </w:rPr>
-              <w:t xml:space="preserve">-1.6478</w:t>
-            </w:r>
-          </w:p>
-        </w:tc>
-        <w:tc>
-          <w:tcPr>
-            <w:tcBorders/>
-            <w:shd w:val="clear" w:color="auto" w:fill="FFFFFF"/>
-            <w:tcMar>
-              <w:top w:w="0" w:type="dxa"/>
-              <w:bottom w:w="0" w:type="dxa"/>
-              <w:left w:w="0" w:type="dxa"/>
-              <w:right w:w="0" w:type="dxa"/>
-            </w:tcMar>
-            <w:vAlign w:val="center"/>
-          </w:tcPr>
-          <w:p>
-            <w:pPr>
-              <w:jc w:val="center"/>
-              <w:spacing w:after="100" w:before="100" w:line="240"/>
-              <w:ind w:firstLine="0" w:left="100" w:right="100"/>
-            </w:pPr>
-            <w:r xmlns:w="http://schemas.openxmlformats.org/wordprocessingml/2006/main" xmlns:wp="http://schemas.openxmlformats.org/drawingml/2006/wordprocessingDrawing" xmlns:r="http://schemas.openxmlformats.org/officeDocument/2006/relationships" xmlns:w14="http://schemas.microsoft.com/office/word/2010/wordml">
-              <w:rPr>
-                <w:rFonts w:ascii="Arial" w:hAnsi="Arial" w:eastAsia="Arial" w:cs="Arial"/>
-                <w:sz w:val="16"/>
-                <w:szCs w:val="16"/>
-                <w:color w:val="000000"/>
-              </w:rPr>
-              <w:t xml:space="preserve">-0.6093</w:t>
+              <w:t xml:space="preserve">15</w:t>
+            </w:r>
+          </w:p>
+        </w:tc>
+        <w:tc>
+          <w:tcPr>
+            <w:tcBorders/>
+            <w:shd w:val="clear" w:color="auto" w:fill="FFFFFF"/>
+            <w:tcMar>
+              <w:top w:w="0" w:type="dxa"/>
+              <w:bottom w:w="0" w:type="dxa"/>
+              <w:left w:w="0" w:type="dxa"/>
+              <w:right w:w="0" w:type="dxa"/>
+            </w:tcMar>
+            <w:vAlign w:val="center"/>
+          </w:tcPr>
+          <w:p>
+            <w:pPr>
+              <w:jc w:val="center"/>
+              <w:spacing w:after="100" w:before="100" w:line="240"/>
+              <w:ind w:firstLine="0" w:left="100" w:right="100"/>
+            </w:pPr>
+            <w:r xmlns:w="http://schemas.openxmlformats.org/wordprocessingml/2006/main" xmlns:wp="http://schemas.openxmlformats.org/drawingml/2006/wordprocessingDrawing" xmlns:r="http://schemas.openxmlformats.org/officeDocument/2006/relationships" xmlns:w14="http://schemas.microsoft.com/office/word/2010/wordml">
+              <w:rPr>
+                <w:rFonts w:ascii="Arial" w:hAnsi="Arial" w:eastAsia="Arial" w:cs="Arial"/>
+                <w:sz w:val="16"/>
+                <w:szCs w:val="16"/>
+                <w:color w:val="000000"/>
+              </w:rPr>
+              <w:t xml:space="preserve">9</w:t>
+            </w:r>
+          </w:p>
+        </w:tc>
+        <w:tc>
+          <w:tcPr>
+            <w:tcBorders/>
+            <w:shd w:val="clear" w:color="auto" w:fill="FFFFFF"/>
+            <w:tcMar>
+              <w:top w:w="0" w:type="dxa"/>
+              <w:bottom w:w="0" w:type="dxa"/>
+              <w:left w:w="0" w:type="dxa"/>
+              <w:right w:w="0" w:type="dxa"/>
+            </w:tcMar>
+            <w:vAlign w:val="center"/>
+          </w:tcPr>
+          <w:p>
+            <w:pPr>
+              <w:jc w:val="center"/>
+              <w:spacing w:after="100" w:before="100" w:line="240"/>
+              <w:ind w:firstLine="0" w:left="100" w:right="100"/>
+            </w:pPr>
+            <w:r xmlns:w="http://schemas.openxmlformats.org/wordprocessingml/2006/main" xmlns:wp="http://schemas.openxmlformats.org/drawingml/2006/wordprocessingDrawing" xmlns:r="http://schemas.openxmlformats.org/officeDocument/2006/relationships" xmlns:w14="http://schemas.microsoft.com/office/word/2010/wordml">
+              <w:rPr>
+                <w:rFonts w:ascii="Arial" w:hAnsi="Arial" w:eastAsia="Arial" w:cs="Arial"/>
+                <w:sz w:val="16"/>
+                <w:szCs w:val="16"/>
+                <w:color w:val="000000"/>
+              </w:rPr>
+              <w:t xml:space="preserve">-0.7189</w:t>
+            </w:r>
+          </w:p>
+        </w:tc>
+        <w:tc>
+          <w:tcPr>
+            <w:tcBorders/>
+            <w:shd w:val="clear" w:color="auto" w:fill="FFFFFF"/>
+            <w:tcMar>
+              <w:top w:w="0" w:type="dxa"/>
+              <w:bottom w:w="0" w:type="dxa"/>
+              <w:left w:w="0" w:type="dxa"/>
+              <w:right w:w="0" w:type="dxa"/>
+            </w:tcMar>
+            <w:vAlign w:val="center"/>
+          </w:tcPr>
+          <w:p>
+            <w:pPr>
+              <w:jc w:val="center"/>
+              <w:spacing w:after="100" w:before="100" w:line="240"/>
+              <w:ind w:firstLine="0" w:left="100" w:right="100"/>
+            </w:pPr>
+            <w:r xmlns:w="http://schemas.openxmlformats.org/wordprocessingml/2006/main" xmlns:wp="http://schemas.openxmlformats.org/drawingml/2006/wordprocessingDrawing" xmlns:r="http://schemas.openxmlformats.org/officeDocument/2006/relationships" xmlns:w14="http://schemas.microsoft.com/office/word/2010/wordml">
+              <w:rPr>
+                <w:rFonts w:ascii="Arial" w:hAnsi="Arial" w:eastAsia="Arial" w:cs="Arial"/>
+                <w:sz w:val="16"/>
+                <w:szCs w:val="16"/>
+                <w:color w:val="000000"/>
+              </w:rPr>
+              <w:t xml:space="preserve">0.1180</w:t>
+            </w:r>
+          </w:p>
+        </w:tc>
+        <w:tc>
+          <w:tcPr>
+            <w:tcBorders/>
+            <w:shd w:val="clear" w:color="auto" w:fill="FFFFFF"/>
+            <w:tcMar>
+              <w:top w:w="0" w:type="dxa"/>
+              <w:bottom w:w="0" w:type="dxa"/>
+              <w:left w:w="0" w:type="dxa"/>
+              <w:right w:w="0" w:type="dxa"/>
+            </w:tcMar>
+            <w:vAlign w:val="center"/>
+          </w:tcPr>
+          <w:p>
+            <w:pPr>
+              <w:jc w:val="center"/>
+              <w:spacing w:after="100" w:before="100" w:line="240"/>
+              <w:ind w:firstLine="0" w:left="100" w:right="100"/>
+            </w:pPr>
+            <w:r xmlns:w="http://schemas.openxmlformats.org/wordprocessingml/2006/main" xmlns:wp="http://schemas.openxmlformats.org/drawingml/2006/wordprocessingDrawing" xmlns:r="http://schemas.openxmlformats.org/officeDocument/2006/relationships" xmlns:w14="http://schemas.microsoft.com/office/word/2010/wordml">
+              <w:rPr>
+                <w:rFonts w:ascii="Arial" w:hAnsi="Arial" w:eastAsia="Arial" w:cs="Arial"/>
+                <w:sz w:val="16"/>
+                <w:szCs w:val="16"/>
+                <w:color w:val="000000"/>
+              </w:rPr>
+              <w:t xml:space="preserve">-0.9501</w:t>
+            </w:r>
+          </w:p>
+        </w:tc>
+        <w:tc>
+          <w:tcPr>
+            <w:tcBorders/>
+            <w:shd w:val="clear" w:color="auto" w:fill="FFFFFF"/>
+            <w:tcMar>
+              <w:top w:w="0" w:type="dxa"/>
+              <w:bottom w:w="0" w:type="dxa"/>
+              <w:left w:w="0" w:type="dxa"/>
+              <w:right w:w="0" w:type="dxa"/>
+            </w:tcMar>
+            <w:vAlign w:val="center"/>
+          </w:tcPr>
+          <w:p>
+            <w:pPr>
+              <w:jc w:val="center"/>
+              <w:spacing w:after="100" w:before="100" w:line="240"/>
+              <w:ind w:firstLine="0" w:left="100" w:right="100"/>
+            </w:pPr>
+            <w:r xmlns:w="http://schemas.openxmlformats.org/wordprocessingml/2006/main" xmlns:wp="http://schemas.openxmlformats.org/drawingml/2006/wordprocessingDrawing" xmlns:r="http://schemas.openxmlformats.org/officeDocument/2006/relationships" xmlns:w14="http://schemas.microsoft.com/office/word/2010/wordml">
+              <w:rPr>
+                <w:rFonts w:ascii="Arial" w:hAnsi="Arial" w:eastAsia="Arial" w:cs="Arial"/>
+                <w:sz w:val="16"/>
+                <w:szCs w:val="16"/>
+                <w:color w:val="000000"/>
+              </w:rPr>
+              <w:t xml:space="preserve">-0.4876</w:t>
             </w:r>
           </w:p>
         </w:tc>
@@ -1313,7 +1379,7 @@
                 <w:szCs w:val="16"/>
                 <w:color w:val="000000"/>
               </w:rPr>
-              <w:t xml:space="preserve">41</w:t>
+              <w:t xml:space="preserve">13</w:t>
             </w:r>
           </w:p>
         </w:tc>
@@ -1344,7 +1410,7 @@
                 <w:szCs w:val="16"/>
                 <w:color w:val="000000"/>
               </w:rPr>
-              <w:t xml:space="preserve">16</w:t>
+              <w:t xml:space="preserve">4</w:t>
             </w:r>
           </w:p>
         </w:tc>
@@ -1375,7 +1441,7 @@
                 <w:szCs w:val="16"/>
                 <w:color w:val="000000"/>
               </w:rPr>
-              <w:t xml:space="preserve">-3.3746</w:t>
+              <w:t xml:space="preserve">-1.2662</w:t>
             </w:r>
           </w:p>
         </w:tc>
@@ -1406,7 +1472,7 @@
                 <w:szCs w:val="16"/>
                 <w:color w:val="000000"/>
               </w:rPr>
-              <w:t xml:space="preserve">0.5211</w:t>
+              <w:t xml:space="preserve">0.2359</w:t>
             </w:r>
           </w:p>
         </w:tc>
@@ -1437,7 +1503,7 @@
                 <w:szCs w:val="16"/>
                 <w:color w:val="000000"/>
               </w:rPr>
-              <w:t xml:space="preserve">-4.3959</w:t>
+              <w:t xml:space="preserve">-1.7285</w:t>
             </w:r>
           </w:p>
         </w:tc>
@@ -1468,7 +1534,7 @@
                 <w:szCs w:val="16"/>
                 <w:color w:val="000000"/>
               </w:rPr>
-              <w:t xml:space="preserve">-2.3533</w:t>
+              <w:t xml:space="preserve">-0.8039</w:t>
             </w:r>
           </w:p>
         </w:tc>
@@ -1500,6 +1566,192 @@
                 <w:color w:val="000000"/>
               </w:rPr>
               <w:t xml:space="preserve">&lt; 0.0001</w:t>
+            </w:r>
+          </w:p>
+        </w:tc>
+      </w:tr>
+      <w:tr>
+        <w:trPr>
+          <w:cantSplit/>
+          <w:trHeight w:val="360" w:hRule="auto"/>
+        </w:trPr>
+        <w:tc>
+          <w:tcPr>
+            <w:gridSpan w:val="8"/>
+            <w:tcBorders/>
+            <w:shd w:val="clear" w:color="auto" w:fill="FFFFFF"/>
+            <w:tcMar>
+              <w:top w:w="0" w:type="dxa"/>
+              <w:bottom w:w="0" w:type="dxa"/>
+              <w:left w:w="0" w:type="dxa"/>
+              <w:right w:w="0" w:type="dxa"/>
+            </w:tcMar>
+            <w:vAlign w:val="center"/>
+          </w:tcPr>
+          <w:p>
+            <w:pPr>
+              <w:jc w:val="left"/>
+              <w:spacing w:after="100" w:before="100" w:line="240"/>
+              <w:ind w:firstLine="0" w:left="100" w:right="100"/>
+            </w:pPr>
+            <w:r xmlns:w="http://schemas.openxmlformats.org/wordprocessingml/2006/main" xmlns:wp="http://schemas.openxmlformats.org/drawingml/2006/wordprocessingDrawing" xmlns:r="http://schemas.openxmlformats.org/officeDocument/2006/relationships" xmlns:w14="http://schemas.microsoft.com/office/word/2010/wordml">
+              <w:rPr>
+                <w:rFonts w:ascii="Arial" w:hAnsi="Arial" w:eastAsia="Arial" w:cs="Arial"/>
+                <w:vertAlign w:val="superscript"/>
+                <w:sz w:val="22"/>
+                <w:szCs w:val="22"/>
+                <w:color w:val="000000"/>
+              </w:rPr>
+              <w:t xml:space="preserve">a</w:t>
+            </w:r>
+            <w:r xmlns:w="http://schemas.openxmlformats.org/wordprocessingml/2006/main" xmlns:wp="http://schemas.openxmlformats.org/drawingml/2006/wordprocessingDrawing" xmlns:r="http://schemas.openxmlformats.org/officeDocument/2006/relationships" xmlns:w14="http://schemas.microsoft.com/office/word/2010/wordml">
+              <w:rPr>
+                <w:rFonts w:ascii="Arial" w:hAnsi="Arial" w:eastAsia="Arial" w:cs="Arial"/>
+                <w:sz w:val="22"/>
+                <w:szCs w:val="22"/>
+                <w:color w:val="000000"/>
+              </w:rPr>
+              <w:t xml:space="preserve">number of treatment means categorised to each spray schedule</w:t>
+            </w:r>
+            <w:r xmlns:w="http://schemas.openxmlformats.org/wordprocessingml/2006/main" xmlns:wp="http://schemas.openxmlformats.org/drawingml/2006/wordprocessingDrawing" xmlns:r="http://schemas.openxmlformats.org/officeDocument/2006/relationships" xmlns:w14="http://schemas.microsoft.com/office/word/2010/wordml">
+              <w:rPr>
+                <w:rFonts w:ascii="Arial" w:hAnsi="Arial" w:eastAsia="Arial" w:cs="Arial"/>
+                <w:sz w:val="22"/>
+                <w:szCs w:val="22"/>
+                <w:color w:val="000000"/>
+              </w:rPr>
+              <w:t xml:space="preserve">; </w:t>
+            </w:r>
+            <w:r xmlns:w="http://schemas.openxmlformats.org/wordprocessingml/2006/main" xmlns:wp="http://schemas.openxmlformats.org/drawingml/2006/wordprocessingDrawing" xmlns:r="http://schemas.openxmlformats.org/officeDocument/2006/relationships" xmlns:w14="http://schemas.microsoft.com/office/word/2010/wordml">
+              <w:rPr>
+                <w:rFonts w:ascii="Arial" w:hAnsi="Arial" w:eastAsia="Arial" w:cs="Arial"/>
+                <w:vertAlign w:val="superscript"/>
+                <w:sz w:val="22"/>
+                <w:szCs w:val="22"/>
+                <w:color w:val="000000"/>
+              </w:rPr>
+              <w:t xml:space="preserve">b</w:t>
+            </w:r>
+            <w:r xmlns:w="http://schemas.openxmlformats.org/wordprocessingml/2006/main" xmlns:wp="http://schemas.openxmlformats.org/drawingml/2006/wordprocessingDrawing" xmlns:r="http://schemas.openxmlformats.org/officeDocument/2006/relationships" xmlns:w14="http://schemas.microsoft.com/office/word/2010/wordml">
+              <w:rPr>
+                <w:rFonts w:ascii="Arial" w:hAnsi="Arial" w:eastAsia="Arial" w:cs="Arial"/>
+                <w:sz w:val="22"/>
+                <w:szCs w:val="22"/>
+                <w:color w:val="000000"/>
+              </w:rPr>
+              <w:t xml:space="preserve">number of trials with the respective spray schedule</w:t>
+            </w:r>
+            <w:r xmlns:w="http://schemas.openxmlformats.org/wordprocessingml/2006/main" xmlns:wp="http://schemas.openxmlformats.org/drawingml/2006/wordprocessingDrawing" xmlns:r="http://schemas.openxmlformats.org/officeDocument/2006/relationships" xmlns:w14="http://schemas.microsoft.com/office/word/2010/wordml">
+              <w:rPr>
+                <w:rFonts w:ascii="Arial" w:hAnsi="Arial" w:eastAsia="Arial" w:cs="Arial"/>
+                <w:sz w:val="22"/>
+                <w:szCs w:val="22"/>
+                <w:color w:val="000000"/>
+              </w:rPr>
+              <w:t xml:space="preserve">; </w:t>
+            </w:r>
+            <w:r xmlns:w="http://schemas.openxmlformats.org/wordprocessingml/2006/main" xmlns:wp="http://schemas.openxmlformats.org/drawingml/2006/wordprocessingDrawing" xmlns:r="http://schemas.openxmlformats.org/officeDocument/2006/relationships" xmlns:w14="http://schemas.microsoft.com/office/word/2010/wordml">
+              <w:rPr>
+                <w:rFonts w:ascii="Arial" w:hAnsi="Arial" w:eastAsia="Arial" w:cs="Arial"/>
+                <w:vertAlign w:val="superscript"/>
+                <w:sz w:val="22"/>
+                <w:szCs w:val="22"/>
+                <w:color w:val="000000"/>
+              </w:rPr>
+              <w:t xml:space="preserve">c</w:t>
+            </w:r>
+            <w:r xmlns:w="http://schemas.openxmlformats.org/wordprocessingml/2006/main" xmlns:wp="http://schemas.openxmlformats.org/drawingml/2006/wordprocessingDrawing" xmlns:r="http://schemas.openxmlformats.org/officeDocument/2006/relationships" xmlns:w14="http://schemas.microsoft.com/office/word/2010/wordml">
+              <w:rPr>
+                <w:rFonts w:ascii="Arial" w:hAnsi="Arial" w:eastAsia="Arial" w:cs="Arial"/>
+                <w:sz w:val="22"/>
+                <w:szCs w:val="22"/>
+                <w:color w:val="000000"/>
+              </w:rPr>
+              <w:t xml:space="preserve">estimated mean yield determined by the meta-analysis</w:t>
+            </w:r>
+            <w:r xmlns:w="http://schemas.openxmlformats.org/wordprocessingml/2006/main" xmlns:wp="http://schemas.openxmlformats.org/drawingml/2006/wordprocessingDrawing" xmlns:r="http://schemas.openxmlformats.org/officeDocument/2006/relationships" xmlns:w14="http://schemas.microsoft.com/office/word/2010/wordml">
+              <w:rPr>
+                <w:rFonts w:ascii="Arial" w:hAnsi="Arial" w:eastAsia="Arial" w:cs="Arial"/>
+                <w:sz w:val="22"/>
+                <w:szCs w:val="22"/>
+                <w:color w:val="000000"/>
+              </w:rPr>
+              <w:t xml:space="preserve">; </w:t>
+            </w:r>
+            <w:r xmlns:w="http://schemas.openxmlformats.org/wordprocessingml/2006/main" xmlns:wp="http://schemas.openxmlformats.org/drawingml/2006/wordprocessingDrawing" xmlns:r="http://schemas.openxmlformats.org/officeDocument/2006/relationships" xmlns:w14="http://schemas.microsoft.com/office/word/2010/wordml">
+              <w:rPr>
+                <w:rFonts w:ascii="Arial" w:hAnsi="Arial" w:eastAsia="Arial" w:cs="Arial"/>
+                <w:vertAlign w:val="superscript"/>
+                <w:sz w:val="22"/>
+                <w:szCs w:val="22"/>
+                <w:color w:val="000000"/>
+              </w:rPr>
+              <w:t xml:space="preserve">d</w:t>
+            </w:r>
+            <w:r xmlns:w="http://schemas.openxmlformats.org/wordprocessingml/2006/main" xmlns:wp="http://schemas.openxmlformats.org/drawingml/2006/wordprocessingDrawing" xmlns:r="http://schemas.openxmlformats.org/officeDocument/2006/relationships" xmlns:w14="http://schemas.microsoft.com/office/word/2010/wordml">
+              <w:rPr>
+                <w:rFonts w:ascii="Arial" w:hAnsi="Arial" w:eastAsia="Arial" w:cs="Arial"/>
+                <w:sz w:val="22"/>
+                <w:szCs w:val="22"/>
+                <w:color w:val="000000"/>
+              </w:rPr>
+              <w:t xml:space="preserve">Lower range of the 95% confidence interval</w:t>
+            </w:r>
+            <w:r xmlns:w="http://schemas.openxmlformats.org/wordprocessingml/2006/main" xmlns:wp="http://schemas.openxmlformats.org/drawingml/2006/wordprocessingDrawing" xmlns:r="http://schemas.openxmlformats.org/officeDocument/2006/relationships" xmlns:w14="http://schemas.microsoft.com/office/word/2010/wordml">
+              <w:rPr>
+                <w:rFonts w:ascii="Arial" w:hAnsi="Arial" w:eastAsia="Arial" w:cs="Arial"/>
+                <w:sz w:val="22"/>
+                <w:szCs w:val="22"/>
+                <w:color w:val="000000"/>
+              </w:rPr>
+              <w:t xml:space="preserve">; </w:t>
+            </w:r>
+            <w:r xmlns:w="http://schemas.openxmlformats.org/wordprocessingml/2006/main" xmlns:wp="http://schemas.openxmlformats.org/drawingml/2006/wordprocessingDrawing" xmlns:r="http://schemas.openxmlformats.org/officeDocument/2006/relationships" xmlns:w14="http://schemas.microsoft.com/office/word/2010/wordml">
+              <w:rPr>
+                <w:rFonts w:ascii="Arial" w:hAnsi="Arial" w:eastAsia="Arial" w:cs="Arial"/>
+                <w:vertAlign w:val="superscript"/>
+                <w:sz w:val="22"/>
+                <w:szCs w:val="22"/>
+                <w:color w:val="000000"/>
+              </w:rPr>
+              <w:t xml:space="preserve">e</w:t>
+            </w:r>
+            <w:r xmlns:w="http://schemas.openxmlformats.org/wordprocessingml/2006/main" xmlns:wp="http://schemas.openxmlformats.org/drawingml/2006/wordprocessingDrawing" xmlns:r="http://schemas.openxmlformats.org/officeDocument/2006/relationships" xmlns:w14="http://schemas.microsoft.com/office/word/2010/wordml">
+              <w:rPr>
+                <w:rFonts w:ascii="Arial" w:hAnsi="Arial" w:eastAsia="Arial" w:cs="Arial"/>
+                <w:sz w:val="22"/>
+                <w:szCs w:val="22"/>
+                <w:color w:val="000000"/>
+              </w:rPr>
+              <w:t xml:space="preserve">Upper range of the 95% confidence interval</w:t>
+            </w:r>
+            <w:r xmlns:w="http://schemas.openxmlformats.org/wordprocessingml/2006/main" xmlns:wp="http://schemas.openxmlformats.org/drawingml/2006/wordprocessingDrawing" xmlns:r="http://schemas.openxmlformats.org/officeDocument/2006/relationships" xmlns:w14="http://schemas.microsoft.com/office/word/2010/wordml">
+              <w:rPr>
+                <w:rFonts w:ascii="Arial" w:hAnsi="Arial" w:eastAsia="Arial" w:cs="Arial"/>
+                <w:sz w:val="22"/>
+                <w:szCs w:val="22"/>
+                <w:color w:val="000000"/>
+              </w:rPr>
+              <w:t xml:space="preserve">; </w:t>
+            </w:r>
+            <w:r xmlns:w="http://schemas.openxmlformats.org/wordprocessingml/2006/main" xmlns:wp="http://schemas.openxmlformats.org/drawingml/2006/wordprocessingDrawing" xmlns:r="http://schemas.openxmlformats.org/officeDocument/2006/relationships" xmlns:w14="http://schemas.microsoft.com/office/word/2010/wordml">
+              <w:rPr>
+                <w:rFonts w:ascii="Arial" w:hAnsi="Arial" w:eastAsia="Arial" w:cs="Arial"/>
+                <w:vertAlign w:val="superscript"/>
+                <w:sz w:val="22"/>
+                <w:szCs w:val="22"/>
+                <w:color w:val="000000"/>
+              </w:rPr>
+              <w:t xml:space="preserve">f</w:t>
+            </w:r>
+            <w:r xmlns:w="http://schemas.openxmlformats.org/wordprocessingml/2006/main" xmlns:wp="http://schemas.openxmlformats.org/drawingml/2006/wordprocessingDrawing" xmlns:r="http://schemas.openxmlformats.org/officeDocument/2006/relationships" xmlns:w14="http://schemas.microsoft.com/office/word/2010/wordml">
+              <w:rPr>
+                <w:rFonts w:ascii="Arial" w:hAnsi="Arial" w:eastAsia="Arial" w:cs="Arial"/>
+                <w:sz w:val="22"/>
+                <w:szCs w:val="22"/>
+                <w:color w:val="000000"/>
+              </w:rPr>
+              <w:t xml:space="preserve">indicates the significance between each respective spray schedule and the no spray control (intercept)</w:t>
             </w:r>
           </w:p>
         </w:tc>

--- a/paper/figures/Table3_severity_esimates.docx
+++ b/paper/figures/Table3_severity_esimates.docx
@@ -7,7 +7,7 @@
         <w:pStyle w:val="TableCaption"/>
       </w:pPr>
       <w:r>
-        <w:t xml:space="preserve">Table 3: Estimated powdery mildew severity mean difference ($u$) to the no spray control (intercept) for each spray schedule treatment. Estimates were calculated from a network meta-analysis of data obtained from grey literature reports of (k) field trials undertaken in Eastern Australia. P values indicate statistical significance in comparison to the intercept.</w:t>
+        <w:t xml:space="preserve">Table 3: Estimated powdery mildew severity for each spray schedule treatment. Estimates were back transformed using a inverse logit from the network meta-analysis of data obtained from grey literature reports of (k) field trials undertaken in Eastern Australia. P values indicate statistical significance in comparison to the intercept.</w:t>
       </w:r>
     </w:p>
     <w:tbl xmlns:w="http://schemas.openxmlformats.org/wordprocessingml/2006/main" xmlns:r="http://schemas.openxmlformats.org/officeDocument/2006/relationships" xmlns:w14="http://schemas.microsoft.com/office/word/2010/wordml" xmlns:wp="http://schemas.openxmlformats.org/drawingml/2006/wordprocessingDrawing" xmlns:a="http://schemas.openxmlformats.org/drawingml/2006/main" xmlns:pic="http://schemas.openxmlformats.org/drawingml/2006/picture">
@@ -21,11 +21,12 @@
         <w:gridCol w:w="1589"/>
         <w:gridCol w:w="589"/>
         <w:gridCol w:w="589"/>
+        <w:gridCol w:w="900"/>
+        <w:gridCol w:w="900"/>
         <w:gridCol w:w="953"/>
-        <w:gridCol w:w="900"/>
+        <w:gridCol w:w="1038"/>
         <w:gridCol w:w="967"/>
         <w:gridCol w:w="1000"/>
-        <w:gridCol w:w="1038"/>
         <w:gridCol w:w="1111"/>
         <w:gridCol w:w="1500"/>
         <w:gridCol w:w="1478"/>
@@ -70,7 +71,7 @@
         </w:tc>
         <w:tc>
           <w:tcPr>
-            <w:gridSpan w:val="5"/>
+            <w:gridSpan w:val="6"/>
             <w:tcBorders>
               <w:top w:val="single" w:sz="16" w:space="0" w:color="000000"/>
             </w:tcBorders>
@@ -189,7 +190,7 @@
           </w:tcPr>
           <w:p>
             <w:pPr>
-              <w:jc w:val="right"/>
+              <w:jc w:val="center"/>
               <w:spacing w:after="100" w:before="100" w:line="240"/>
               <w:ind w:firstLine="0" w:left="100" w:right="100"/>
             </w:pPr>
@@ -366,7 +367,40 @@
                 <w:szCs w:val="20"/>
                 <w:color w:val="000000"/>
               </w:rPr>
-              <w:t xml:space="preserve">CI_{L}</w:t>
+              <w:t xml:space="preserve">Z</w:t>
+            </w:r>
+          </w:p>
+        </w:tc>
+        <w:tc>
+          <w:tcPr>
+            <w:tcBorders>
+              <w:bottom w:val="single" w:sz="16" w:space="0" w:color="000000"/>
+              <w:top w:val="single" w:sz="16" w:space="0" w:color="666666"/>
+            </w:tcBorders>
+            <w:shd w:val="clear" w:color="auto" w:fill="FFFFFF"/>
+            <w:tcMar>
+              <w:top w:w="0" w:type="dxa"/>
+              <w:bottom w:w="0" w:type="dxa"/>
+              <w:left w:w="0" w:type="dxa"/>
+              <w:right w:w="0" w:type="dxa"/>
+            </w:tcMar>
+            <w:vAlign w:val="center"/>
+          </w:tcPr>
+          <w:p>
+            <w:pPr>
+              <w:jc w:val="center"/>
+              <w:spacing w:after="100" w:before="100" w:line="240"/>
+              <w:ind w:firstLine="0" w:left="100" w:right="100"/>
+            </w:pPr>
+            <w:r xmlns:w="http://schemas.openxmlformats.org/wordprocessingml/2006/main" xmlns:wp="http://schemas.openxmlformats.org/drawingml/2006/wordprocessingDrawing" xmlns:r="http://schemas.openxmlformats.org/officeDocument/2006/relationships" xmlns:w14="http://schemas.microsoft.com/office/word/2010/wordml">
+              <w:rPr>
+                <w:rFonts w:ascii="Arial" w:hAnsi="Arial" w:eastAsia="Arial" w:cs="Arial"/>
+                <w:i/>
+                <w:sz w:val="20"/>
+                <w:szCs w:val="20"/>
+                <w:color w:val="000000"/>
+              </w:rPr>
+              <w:t xml:space="preserve">P</w:t>
             </w:r>
             <w:r xmlns:w="http://schemas.openxmlformats.org/wordprocessingml/2006/main" xmlns:wp="http://schemas.openxmlformats.org/drawingml/2006/wordprocessingDrawing" xmlns:r="http://schemas.openxmlformats.org/officeDocument/2006/relationships" xmlns:w14="http://schemas.microsoft.com/office/word/2010/wordml">
               <w:rPr>
@@ -410,7 +444,7 @@
                 <w:szCs w:val="20"/>
                 <w:color w:val="000000"/>
               </w:rPr>
-              <w:t xml:space="preserve">CI_{U}</w:t>
+              <w:t xml:space="preserve">CI_{L}</w:t>
             </w:r>
             <w:r xmlns:w="http://schemas.openxmlformats.org/wordprocessingml/2006/main" xmlns:wp="http://schemas.openxmlformats.org/drawingml/2006/wordprocessingDrawing" xmlns:r="http://schemas.openxmlformats.org/officeDocument/2006/relationships" xmlns:w14="http://schemas.microsoft.com/office/word/2010/wordml">
               <w:rPr>
@@ -454,7 +488,7 @@
                 <w:szCs w:val="20"/>
                 <w:color w:val="000000"/>
               </w:rPr>
-              <w:t xml:space="preserve">P</w:t>
+              <w:t xml:space="preserve">CI_{U}</w:t>
             </w:r>
             <w:r xmlns:w="http://schemas.openxmlformats.org/wordprocessingml/2006/main" xmlns:wp="http://schemas.openxmlformats.org/drawingml/2006/wordprocessingDrawing" xmlns:r="http://schemas.openxmlformats.org/officeDocument/2006/relationships" xmlns:w14="http://schemas.microsoft.com/office/word/2010/wordml">
               <w:rPr>
@@ -530,7 +564,7 @@
           </w:tcPr>
           <w:p>
             <w:pPr>
-              <w:jc w:val="center"/>
+              <w:jc w:val="right"/>
               <w:spacing w:after="100" w:before="100" w:line="240"/>
               <w:ind w:firstLine="0" w:left="100" w:right="100"/>
             </w:pPr>
@@ -574,7 +608,7 @@
           </w:tcPr>
           <w:p>
             <w:pPr>
-              <w:jc w:val="center"/>
+              <w:jc w:val="right"/>
               <w:spacing w:after="100" w:before="100" w:line="240"/>
               <w:ind w:firstLine="0" w:left="100" w:right="100"/>
             </w:pPr>
@@ -650,6 +684,267 @@
           </w:tcPr>
           <w:p>
             <w:pPr>
+              <w:jc w:val="center"/>
+              <w:spacing w:after="100" w:before="100" w:line="240"/>
+              <w:ind w:firstLine="0" w:left="100" w:right="100"/>
+            </w:pPr>
+            <w:r xmlns:w="http://schemas.openxmlformats.org/wordprocessingml/2006/main" xmlns:wp="http://schemas.openxmlformats.org/drawingml/2006/wordprocessingDrawing" xmlns:r="http://schemas.openxmlformats.org/officeDocument/2006/relationships" xmlns:w14="http://schemas.microsoft.com/office/word/2010/wordml">
+              <w:rPr>
+                <w:rFonts w:ascii="Arial" w:hAnsi="Arial" w:eastAsia="Arial" w:cs="Arial"/>
+                <w:sz w:val="16"/>
+                <w:szCs w:val="16"/>
+                <w:color w:val="000000"/>
+              </w:rPr>
+              <w:t xml:space="preserve">13</w:t>
+            </w:r>
+          </w:p>
+        </w:tc>
+        <w:tc>
+          <w:tcPr>
+            <w:tcBorders/>
+            <w:shd w:val="clear" w:color="auto" w:fill="FFFFFF"/>
+            <w:tcMar>
+              <w:top w:w="0" w:type="dxa"/>
+              <w:bottom w:w="0" w:type="dxa"/>
+              <w:left w:w="0" w:type="dxa"/>
+              <w:right w:w="0" w:type="dxa"/>
+            </w:tcMar>
+            <w:vAlign w:val="center"/>
+          </w:tcPr>
+          <w:p>
+            <w:pPr>
+              <w:jc w:val="center"/>
+              <w:spacing w:after="100" w:before="100" w:line="240"/>
+              <w:ind w:firstLine="0" w:left="100" w:right="100"/>
+            </w:pPr>
+            <w:r xmlns:w="http://schemas.openxmlformats.org/wordprocessingml/2006/main" xmlns:wp="http://schemas.openxmlformats.org/drawingml/2006/wordprocessingDrawing" xmlns:r="http://schemas.openxmlformats.org/officeDocument/2006/relationships" xmlns:w14="http://schemas.microsoft.com/office/word/2010/wordml">
+              <w:rPr>
+                <w:rFonts w:ascii="Arial" w:hAnsi="Arial" w:eastAsia="Arial" w:cs="Arial"/>
+                <w:sz w:val="16"/>
+                <w:szCs w:val="16"/>
+                <w:color w:val="000000"/>
+              </w:rPr>
+              <w:t xml:space="preserve">3</w:t>
+            </w:r>
+          </w:p>
+        </w:tc>
+        <w:tc>
+          <w:tcPr>
+            <w:tcBorders/>
+            <w:shd w:val="clear" w:color="auto" w:fill="FFFFFF"/>
+            <w:tcMar>
+              <w:top w:w="0" w:type="dxa"/>
+              <w:bottom w:w="0" w:type="dxa"/>
+              <w:left w:w="0" w:type="dxa"/>
+              <w:right w:w="0" w:type="dxa"/>
+            </w:tcMar>
+            <w:vAlign w:val="center"/>
+          </w:tcPr>
+          <w:p>
+            <w:pPr>
+              <w:jc w:val="center"/>
+              <w:spacing w:after="100" w:before="100" w:line="240"/>
+              <w:ind w:firstLine="0" w:left="100" w:right="100"/>
+            </w:pPr>
+            <w:r xmlns:w="http://schemas.openxmlformats.org/wordprocessingml/2006/main" xmlns:wp="http://schemas.openxmlformats.org/drawingml/2006/wordprocessingDrawing" xmlns:r="http://schemas.openxmlformats.org/officeDocument/2006/relationships" xmlns:w14="http://schemas.microsoft.com/office/word/2010/wordml">
+              <w:rPr>
+                <w:rFonts w:ascii="Arial" w:hAnsi="Arial" w:eastAsia="Arial" w:cs="Arial"/>
+                <w:sz w:val="16"/>
+                <w:szCs w:val="16"/>
+                <w:color w:val="000000"/>
+              </w:rPr>
+              <w:t xml:space="preserve">0.8772</w:t>
+            </w:r>
+          </w:p>
+        </w:tc>
+        <w:tc>
+          <w:tcPr>
+            <w:tcBorders/>
+            <w:shd w:val="clear" w:color="auto" w:fill="FFFFFF"/>
+            <w:tcMar>
+              <w:top w:w="0" w:type="dxa"/>
+              <w:bottom w:w="0" w:type="dxa"/>
+              <w:left w:w="0" w:type="dxa"/>
+              <w:right w:w="0" w:type="dxa"/>
+            </w:tcMar>
+            <w:vAlign w:val="center"/>
+          </w:tcPr>
+          <w:p>
+            <w:pPr>
+              <w:jc w:val="center"/>
+              <w:spacing w:after="100" w:before="100" w:line="240"/>
+              <w:ind w:firstLine="0" w:left="100" w:right="100"/>
+            </w:pPr>
+            <w:r xmlns:w="http://schemas.openxmlformats.org/wordprocessingml/2006/main" xmlns:wp="http://schemas.openxmlformats.org/drawingml/2006/wordprocessingDrawing" xmlns:r="http://schemas.openxmlformats.org/officeDocument/2006/relationships" xmlns:w14="http://schemas.microsoft.com/office/word/2010/wordml">
+              <w:rPr>
+                <w:rFonts w:ascii="Arial" w:hAnsi="Arial" w:eastAsia="Arial" w:cs="Arial"/>
+                <w:sz w:val="16"/>
+                <w:szCs w:val="16"/>
+                <w:color w:val="000000"/>
+              </w:rPr>
+              <w:t xml:space="preserve">0.0287</w:t>
+            </w:r>
+          </w:p>
+        </w:tc>
+        <w:tc>
+          <w:tcPr>
+            <w:tcBorders/>
+            <w:shd w:val="clear" w:color="auto" w:fill="FFFFFF"/>
+            <w:tcMar>
+              <w:top w:w="0" w:type="dxa"/>
+              <w:bottom w:w="0" w:type="dxa"/>
+              <w:left w:w="0" w:type="dxa"/>
+              <w:right w:w="0" w:type="dxa"/>
+            </w:tcMar>
+            <w:vAlign w:val="center"/>
+          </w:tcPr>
+          <w:p>
+            <w:pPr>
+              <w:jc w:val="center"/>
+              <w:spacing w:after="100" w:before="100" w:line="240"/>
+              <w:ind w:firstLine="0" w:left="100" w:right="100"/>
+            </w:pPr>
+            <w:r xmlns:w="http://schemas.openxmlformats.org/wordprocessingml/2006/main" xmlns:wp="http://schemas.openxmlformats.org/drawingml/2006/wordprocessingDrawing" xmlns:r="http://schemas.openxmlformats.org/officeDocument/2006/relationships" xmlns:w14="http://schemas.microsoft.com/office/word/2010/wordml">
+              <w:rPr>
+                <w:rFonts w:ascii="Arial" w:hAnsi="Arial" w:eastAsia="Arial" w:cs="Arial"/>
+                <w:sz w:val="16"/>
+                <w:szCs w:val="16"/>
+                <w:color w:val="000000"/>
+              </w:rPr>
+              <w:t xml:space="preserve">-0.0129</w:t>
+            </w:r>
+          </w:p>
+        </w:tc>
+        <w:tc>
+          <w:tcPr>
+            <w:tcBorders/>
+            <w:shd w:val="clear" w:color="auto" w:fill="FFFFFF"/>
+            <w:tcMar>
+              <w:top w:w="0" w:type="dxa"/>
+              <w:bottom w:w="0" w:type="dxa"/>
+              <w:left w:w="0" w:type="dxa"/>
+              <w:right w:w="0" w:type="dxa"/>
+            </w:tcMar>
+            <w:vAlign w:val="center"/>
+          </w:tcPr>
+          <w:p>
+            <w:pPr>
+              <w:jc w:val="center"/>
+              <w:spacing w:after="100" w:before="100" w:line="240"/>
+              <w:ind w:firstLine="0" w:left="100" w:right="100"/>
+            </w:pPr>
+            <w:r xmlns:w="http://schemas.openxmlformats.org/wordprocessingml/2006/main" xmlns:wp="http://schemas.openxmlformats.org/drawingml/2006/wordprocessingDrawing" xmlns:r="http://schemas.openxmlformats.org/officeDocument/2006/relationships" xmlns:w14="http://schemas.microsoft.com/office/word/2010/wordml">
+              <w:rPr>
+                <w:rFonts w:ascii="Arial" w:hAnsi="Arial" w:eastAsia="Arial" w:cs="Arial"/>
+                <w:sz w:val="16"/>
+                <w:szCs w:val="16"/>
+                <w:color w:val="000000"/>
+              </w:rPr>
+              <w:t xml:space="preserve">0.313</w:t>
+            </w:r>
+          </w:p>
+        </w:tc>
+        <w:tc>
+          <w:tcPr>
+            <w:tcBorders/>
+            <w:shd w:val="clear" w:color="auto" w:fill="FFFFFF"/>
+            <w:tcMar>
+              <w:top w:w="0" w:type="dxa"/>
+              <w:bottom w:w="0" w:type="dxa"/>
+              <w:left w:w="0" w:type="dxa"/>
+              <w:right w:w="0" w:type="dxa"/>
+            </w:tcMar>
+            <w:vAlign w:val="center"/>
+          </w:tcPr>
+          <w:p>
+            <w:pPr>
+              <w:jc w:val="center"/>
+              <w:spacing w:after="100" w:before="100" w:line="240"/>
+              <w:ind w:firstLine="0" w:left="100" w:right="100"/>
+            </w:pPr>
+            <w:r xmlns:w="http://schemas.openxmlformats.org/wordprocessingml/2006/main" xmlns:wp="http://schemas.openxmlformats.org/drawingml/2006/wordprocessingDrawing" xmlns:r="http://schemas.openxmlformats.org/officeDocument/2006/relationships" xmlns:w14="http://schemas.microsoft.com/office/word/2010/wordml">
+              <w:rPr>
+                <w:rFonts w:ascii="Arial" w:hAnsi="Arial" w:eastAsia="Arial" w:cs="Arial"/>
+                <w:sz w:val="16"/>
+                <w:szCs w:val="16"/>
+                <w:color w:val="000000"/>
+              </w:rPr>
+              <w:t xml:space="preserve">0.7364</w:t>
+            </w:r>
+          </w:p>
+        </w:tc>
+        <w:tc>
+          <w:tcPr>
+            <w:tcBorders/>
+            <w:shd w:val="clear" w:color="auto" w:fill="FFFFFF"/>
+            <w:tcMar>
+              <w:top w:w="0" w:type="dxa"/>
+              <w:bottom w:w="0" w:type="dxa"/>
+              <w:left w:w="0" w:type="dxa"/>
+              <w:right w:w="0" w:type="dxa"/>
+            </w:tcMar>
+            <w:vAlign w:val="center"/>
+          </w:tcPr>
+          <w:p>
+            <w:pPr>
+              <w:jc w:val="center"/>
+              <w:spacing w:after="100" w:before="100" w:line="240"/>
+              <w:ind w:firstLine="0" w:left="100" w:right="100"/>
+            </w:pPr>
+            <w:r xmlns:w="http://schemas.openxmlformats.org/wordprocessingml/2006/main" xmlns:wp="http://schemas.openxmlformats.org/drawingml/2006/wordprocessingDrawing" xmlns:r="http://schemas.openxmlformats.org/officeDocument/2006/relationships" xmlns:w14="http://schemas.microsoft.com/office/word/2010/wordml">
+              <w:rPr>
+                <w:rFonts w:ascii="Arial" w:hAnsi="Arial" w:eastAsia="Arial" w:cs="Arial"/>
+                <w:sz w:val="16"/>
+                <w:szCs w:val="16"/>
+                <w:color w:val="000000"/>
+              </w:rPr>
+              <w:t xml:space="preserve">0.9481</w:t>
+            </w:r>
+          </w:p>
+        </w:tc>
+        <w:tc>
+          <w:tcPr>
+            <w:tcBorders/>
+            <w:shd w:val="clear" w:color="auto" w:fill="FFFFFF"/>
+            <w:tcMar>
+              <w:top w:w="0" w:type="dxa"/>
+              <w:bottom w:w="0" w:type="dxa"/>
+              <w:left w:w="0" w:type="dxa"/>
+              <w:right w:w="0" w:type="dxa"/>
+            </w:tcMar>
+            <w:vAlign w:val="center"/>
+          </w:tcPr>
+          <w:p>
+            <w:pPr>
+              <w:jc w:val="center"/>
+              <w:spacing w:after="100" w:before="100" w:line="240"/>
+              <w:ind w:firstLine="0" w:left="100" w:right="100"/>
+            </w:pPr>
+            <w:r xmlns:w="http://schemas.openxmlformats.org/wordprocessingml/2006/main" xmlns:wp="http://schemas.openxmlformats.org/drawingml/2006/wordprocessingDrawing" xmlns:r="http://schemas.openxmlformats.org/officeDocument/2006/relationships" xmlns:w14="http://schemas.microsoft.com/office/word/2010/wordml">
+              <w:rPr>
+                <w:rFonts w:ascii="Arial" w:hAnsi="Arial" w:eastAsia="Arial" w:cs="Arial"/>
+                <w:sz w:val="16"/>
+                <w:szCs w:val="16"/>
+                <w:color w:val="000000"/>
+              </w:rPr>
+              <w:t xml:space="preserve">12.28</w:t>
+            </w:r>
+          </w:p>
+        </w:tc>
+        <w:tc>
+          <w:tcPr>
+            <w:tcBorders/>
+            <w:shd w:val="clear" w:color="auto" w:fill="FFFFFF"/>
+            <w:tcMar>
+              <w:top w:w="0" w:type="dxa"/>
+              <w:bottom w:w="0" w:type="dxa"/>
+              <w:left w:w="0" w:type="dxa"/>
+              <w:right w:w="0" w:type="dxa"/>
+            </w:tcMar>
+            <w:vAlign w:val="center"/>
+          </w:tcPr>
+          <w:p>
+            <w:pPr>
               <w:jc w:val="right"/>
               <w:spacing w:after="100" w:before="100" w:line="240"/>
               <w:ind w:firstLine="0" w:left="100" w:right="100"/>
@@ -661,268 +956,36 @@
                 <w:szCs w:val="16"/>
                 <w:color w:val="000000"/>
               </w:rPr>
-              <w:t xml:space="preserve">13</w:t>
-            </w:r>
-          </w:p>
-        </w:tc>
-        <w:tc>
-          <w:tcPr>
-            <w:tcBorders/>
-            <w:shd w:val="clear" w:color="auto" w:fill="FFFFFF"/>
-            <w:tcMar>
-              <w:top w:w="0" w:type="dxa"/>
-              <w:bottom w:w="0" w:type="dxa"/>
-              <w:left w:w="0" w:type="dxa"/>
-              <w:right w:w="0" w:type="dxa"/>
-            </w:tcMar>
-            <w:vAlign w:val="center"/>
-          </w:tcPr>
-          <w:p>
-            <w:pPr>
-              <w:jc w:val="center"/>
-              <w:spacing w:after="100" w:before="100" w:line="240"/>
-              <w:ind w:firstLine="0" w:left="100" w:right="100"/>
-            </w:pPr>
-            <w:r xmlns:w="http://schemas.openxmlformats.org/wordprocessingml/2006/main" xmlns:wp="http://schemas.openxmlformats.org/drawingml/2006/wordprocessingDrawing" xmlns:r="http://schemas.openxmlformats.org/officeDocument/2006/relationships" xmlns:w14="http://schemas.microsoft.com/office/word/2010/wordml">
-              <w:rPr>
-                <w:rFonts w:ascii="Arial" w:hAnsi="Arial" w:eastAsia="Arial" w:cs="Arial"/>
-                <w:sz w:val="16"/>
-                <w:szCs w:val="16"/>
-                <w:color w:val="000000"/>
-              </w:rPr>
-              <w:t xml:space="preserve">7</w:t>
-            </w:r>
-          </w:p>
-        </w:tc>
-        <w:tc>
-          <w:tcPr>
-            <w:tcBorders/>
-            <w:shd w:val="clear" w:color="auto" w:fill="FFFFFF"/>
-            <w:tcMar>
-              <w:top w:w="0" w:type="dxa"/>
-              <w:bottom w:w="0" w:type="dxa"/>
-              <w:left w:w="0" w:type="dxa"/>
-              <w:right w:w="0" w:type="dxa"/>
-            </w:tcMar>
-            <w:vAlign w:val="center"/>
-          </w:tcPr>
-          <w:p>
-            <w:pPr>
-              <w:jc w:val="center"/>
-              <w:spacing w:after="100" w:before="100" w:line="240"/>
-              <w:ind w:firstLine="0" w:left="100" w:right="100"/>
-            </w:pPr>
-            <w:r xmlns:w="http://schemas.openxmlformats.org/wordprocessingml/2006/main" xmlns:wp="http://schemas.openxmlformats.org/drawingml/2006/wordprocessingDrawing" xmlns:r="http://schemas.openxmlformats.org/officeDocument/2006/relationships" xmlns:w14="http://schemas.microsoft.com/office/word/2010/wordml">
-              <w:rPr>
-                <w:rFonts w:ascii="Arial" w:hAnsi="Arial" w:eastAsia="Arial" w:cs="Arial"/>
-                <w:sz w:val="16"/>
-                <w:szCs w:val="16"/>
-                <w:color w:val="000000"/>
-              </w:rPr>
-              <w:t xml:space="preserve">-0.7874</w:t>
-            </w:r>
-          </w:p>
-        </w:tc>
-        <w:tc>
-          <w:tcPr>
-            <w:tcBorders/>
-            <w:shd w:val="clear" w:color="auto" w:fill="FFFFFF"/>
-            <w:tcMar>
-              <w:top w:w="0" w:type="dxa"/>
-              <w:bottom w:w="0" w:type="dxa"/>
-              <w:left w:w="0" w:type="dxa"/>
-              <w:right w:w="0" w:type="dxa"/>
-            </w:tcMar>
-            <w:vAlign w:val="center"/>
-          </w:tcPr>
-          <w:p>
-            <w:pPr>
-              <w:jc w:val="center"/>
-              <w:spacing w:after="100" w:before="100" w:line="240"/>
-              <w:ind w:firstLine="0" w:left="100" w:right="100"/>
-            </w:pPr>
-            <w:r xmlns:w="http://schemas.openxmlformats.org/wordprocessingml/2006/main" xmlns:wp="http://schemas.openxmlformats.org/drawingml/2006/wordprocessingDrawing" xmlns:r="http://schemas.openxmlformats.org/officeDocument/2006/relationships" xmlns:w14="http://schemas.microsoft.com/office/word/2010/wordml">
-              <w:rPr>
-                <w:rFonts w:ascii="Arial" w:hAnsi="Arial" w:eastAsia="Arial" w:cs="Arial"/>
-                <w:sz w:val="16"/>
-                <w:szCs w:val="16"/>
-                <w:color w:val="000000"/>
-              </w:rPr>
-              <w:t xml:space="preserve">0.1941</w:t>
-            </w:r>
-          </w:p>
-        </w:tc>
-        <w:tc>
-          <w:tcPr>
-            <w:tcBorders/>
-            <w:shd w:val="clear" w:color="auto" w:fill="FFFFFF"/>
-            <w:tcMar>
-              <w:top w:w="0" w:type="dxa"/>
-              <w:bottom w:w="0" w:type="dxa"/>
-              <w:left w:w="0" w:type="dxa"/>
-              <w:right w:w="0" w:type="dxa"/>
-            </w:tcMar>
-            <w:vAlign w:val="center"/>
-          </w:tcPr>
-          <w:p>
-            <w:pPr>
-              <w:jc w:val="center"/>
-              <w:spacing w:after="100" w:before="100" w:line="240"/>
-              <w:ind w:firstLine="0" w:left="100" w:right="100"/>
-            </w:pPr>
-            <w:r xmlns:w="http://schemas.openxmlformats.org/wordprocessingml/2006/main" xmlns:wp="http://schemas.openxmlformats.org/drawingml/2006/wordprocessingDrawing" xmlns:r="http://schemas.openxmlformats.org/officeDocument/2006/relationships" xmlns:w14="http://schemas.microsoft.com/office/word/2010/wordml">
-              <w:rPr>
-                <w:rFonts w:ascii="Arial" w:hAnsi="Arial" w:eastAsia="Arial" w:cs="Arial"/>
-                <w:sz w:val="16"/>
-                <w:szCs w:val="16"/>
-                <w:color w:val="000000"/>
-              </w:rPr>
-              <w:t xml:space="preserve">-1.1678</w:t>
-            </w:r>
-          </w:p>
-        </w:tc>
-        <w:tc>
-          <w:tcPr>
-            <w:tcBorders/>
-            <w:shd w:val="clear" w:color="auto" w:fill="FFFFFF"/>
-            <w:tcMar>
-              <w:top w:w="0" w:type="dxa"/>
-              <w:bottom w:w="0" w:type="dxa"/>
-              <w:left w:w="0" w:type="dxa"/>
-              <w:right w:w="0" w:type="dxa"/>
-            </w:tcMar>
-            <w:vAlign w:val="center"/>
-          </w:tcPr>
-          <w:p>
-            <w:pPr>
-              <w:jc w:val="center"/>
-              <w:spacing w:after="100" w:before="100" w:line="240"/>
-              <w:ind w:firstLine="0" w:left="100" w:right="100"/>
-            </w:pPr>
-            <w:r xmlns:w="http://schemas.openxmlformats.org/wordprocessingml/2006/main" xmlns:wp="http://schemas.openxmlformats.org/drawingml/2006/wordprocessingDrawing" xmlns:r="http://schemas.openxmlformats.org/officeDocument/2006/relationships" xmlns:w14="http://schemas.microsoft.com/office/word/2010/wordml">
-              <w:rPr>
-                <w:rFonts w:ascii="Arial" w:hAnsi="Arial" w:eastAsia="Arial" w:cs="Arial"/>
-                <w:sz w:val="16"/>
-                <w:szCs w:val="16"/>
-                <w:color w:val="000000"/>
-              </w:rPr>
-              <w:t xml:space="preserve">-0.4069</w:t>
-            </w:r>
-          </w:p>
-        </w:tc>
-        <w:tc>
-          <w:tcPr>
-            <w:tcBorders/>
-            <w:shd w:val="clear" w:color="auto" w:fill="FFFFFF"/>
-            <w:tcMar>
-              <w:top w:w="0" w:type="dxa"/>
-              <w:bottom w:w="0" w:type="dxa"/>
-              <w:left w:w="0" w:type="dxa"/>
-              <w:right w:w="0" w:type="dxa"/>
-            </w:tcMar>
-            <w:vAlign w:val="center"/>
-          </w:tcPr>
-          <w:p>
-            <w:pPr>
-              <w:jc w:val="center"/>
-              <w:spacing w:after="100" w:before="100" w:line="240"/>
-              <w:ind w:firstLine="0" w:left="100" w:right="100"/>
-            </w:pPr>
-            <w:r xmlns:w="http://schemas.openxmlformats.org/wordprocessingml/2006/main" xmlns:wp="http://schemas.openxmlformats.org/drawingml/2006/wordprocessingDrawing" xmlns:r="http://schemas.openxmlformats.org/officeDocument/2006/relationships" xmlns:w14="http://schemas.microsoft.com/office/word/2010/wordml">
-              <w:rPr>
-                <w:rFonts w:ascii="Arial" w:hAnsi="Arial" w:eastAsia="Arial" w:cs="Arial"/>
-                <w:sz w:val="16"/>
-                <w:szCs w:val="16"/>
-                <w:color w:val="000000"/>
-              </w:rPr>
-              <w:t xml:space="preserve">&lt; 0.0001</w:t>
-            </w:r>
-          </w:p>
-        </w:tc>
-        <w:tc>
-          <w:tcPr>
-            <w:tcBorders/>
-            <w:shd w:val="clear" w:color="auto" w:fill="FFFFFF"/>
-            <w:tcMar>
-              <w:top w:w="0" w:type="dxa"/>
-              <w:bottom w:w="0" w:type="dxa"/>
-              <w:left w:w="0" w:type="dxa"/>
-              <w:right w:w="0" w:type="dxa"/>
-            </w:tcMar>
-            <w:vAlign w:val="center"/>
-          </w:tcPr>
-          <w:p>
-            <w:pPr>
-              <w:jc w:val="center"/>
-              <w:spacing w:after="100" w:before="100" w:line="240"/>
-              <w:ind w:firstLine="0" w:left="100" w:right="100"/>
-            </w:pPr>
-            <w:r xmlns:w="http://schemas.openxmlformats.org/wordprocessingml/2006/main" xmlns:wp="http://schemas.openxmlformats.org/drawingml/2006/wordprocessingDrawing" xmlns:r="http://schemas.openxmlformats.org/officeDocument/2006/relationships" xmlns:w14="http://schemas.microsoft.com/office/word/2010/wordml">
-              <w:rPr>
-                <w:rFonts w:ascii="Arial" w:hAnsi="Arial" w:eastAsia="Arial" w:cs="Arial"/>
-                <w:sz w:val="16"/>
-                <w:szCs w:val="16"/>
-                <w:color w:val="000000"/>
-              </w:rPr>
-              <w:t xml:space="preserve">0.104</w:t>
-            </w:r>
-          </w:p>
-        </w:tc>
-        <w:tc>
-          <w:tcPr>
-            <w:tcBorders/>
-            <w:shd w:val="clear" w:color="auto" w:fill="FFFFFF"/>
-            <w:tcMar>
-              <w:top w:w="0" w:type="dxa"/>
-              <w:bottom w:w="0" w:type="dxa"/>
-              <w:left w:w="0" w:type="dxa"/>
-              <w:right w:w="0" w:type="dxa"/>
-            </w:tcMar>
-            <w:vAlign w:val="center"/>
-          </w:tcPr>
-          <w:p>
-            <w:pPr>
-              <w:jc w:val="center"/>
-              <w:spacing w:after="100" w:before="100" w:line="240"/>
-              <w:ind w:firstLine="0" w:left="100" w:right="100"/>
-            </w:pPr>
-            <w:r xmlns:w="http://schemas.openxmlformats.org/wordprocessingml/2006/main" xmlns:wp="http://schemas.openxmlformats.org/drawingml/2006/wordprocessingDrawing" xmlns:r="http://schemas.openxmlformats.org/officeDocument/2006/relationships" xmlns:w14="http://schemas.microsoft.com/office/word/2010/wordml">
-              <w:rPr>
-                <w:rFonts w:ascii="Arial" w:hAnsi="Arial" w:eastAsia="Arial" w:cs="Arial"/>
-                <w:sz w:val="16"/>
-                <w:szCs w:val="16"/>
-                <w:color w:val="000000"/>
-              </w:rPr>
-              <w:t xml:space="preserve">0.054</w:t>
-            </w:r>
-          </w:p>
-        </w:tc>
-        <w:tc>
-          <w:tcPr>
-            <w:tcBorders/>
-            <w:shd w:val="clear" w:color="auto" w:fill="FFFFFF"/>
-            <w:tcMar>
-              <w:top w:w="0" w:type="dxa"/>
-              <w:bottom w:w="0" w:type="dxa"/>
-              <w:left w:w="0" w:type="dxa"/>
-              <w:right w:w="0" w:type="dxa"/>
-            </w:tcMar>
-            <w:vAlign w:val="center"/>
-          </w:tcPr>
-          <w:p>
-            <w:pPr>
-              <w:jc w:val="center"/>
-              <w:spacing w:after="100" w:before="100" w:line="240"/>
-              <w:ind w:firstLine="0" w:left="100" w:right="100"/>
-            </w:pPr>
-            <w:r xmlns:w="http://schemas.openxmlformats.org/wordprocessingml/2006/main" xmlns:wp="http://schemas.openxmlformats.org/drawingml/2006/wordprocessingDrawing" xmlns:r="http://schemas.openxmlformats.org/officeDocument/2006/relationships" xmlns:w14="http://schemas.microsoft.com/office/word/2010/wordml">
-              <w:rPr>
-                <w:rFonts w:ascii="Arial" w:hAnsi="Arial" w:eastAsia="Arial" w:cs="Arial"/>
-                <w:sz w:val="16"/>
-                <w:szCs w:val="16"/>
-                <w:color w:val="000000"/>
-              </w:rPr>
-              <w:t xml:space="preserve">0.155</w:t>
+              <w:t xml:space="preserve">26.36</w:t>
+            </w:r>
+          </w:p>
+        </w:tc>
+        <w:tc>
+          <w:tcPr>
+            <w:tcBorders/>
+            <w:shd w:val="clear" w:color="auto" w:fill="FFFFFF"/>
+            <w:tcMar>
+              <w:top w:w="0" w:type="dxa"/>
+              <w:bottom w:w="0" w:type="dxa"/>
+              <w:left w:w="0" w:type="dxa"/>
+              <w:right w:w="0" w:type="dxa"/>
+            </w:tcMar>
+            <w:vAlign w:val="center"/>
+          </w:tcPr>
+          <w:p>
+            <w:pPr>
+              <w:jc w:val="right"/>
+              <w:spacing w:after="100" w:before="100" w:line="240"/>
+              <w:ind w:firstLine="0" w:left="100" w:right="100"/>
+            </w:pPr>
+            <w:r xmlns:w="http://schemas.openxmlformats.org/wordprocessingml/2006/main" xmlns:wp="http://schemas.openxmlformats.org/drawingml/2006/wordprocessingDrawing" xmlns:r="http://schemas.openxmlformats.org/officeDocument/2006/relationships" xmlns:w14="http://schemas.microsoft.com/office/word/2010/wordml">
+              <w:rPr>
+                <w:rFonts w:ascii="Arial" w:hAnsi="Arial" w:eastAsia="Arial" w:cs="Arial"/>
+                <w:sz w:val="16"/>
+                <w:szCs w:val="16"/>
+                <w:color w:val="000000"/>
+              </w:rPr>
+              <w:t xml:space="preserve">5.19</w:t>
             </w:r>
           </w:p>
         </w:tc>
@@ -975,6 +1038,267 @@
           </w:tcPr>
           <w:p>
             <w:pPr>
+              <w:jc w:val="center"/>
+              <w:spacing w:after="100" w:before="100" w:line="240"/>
+              <w:ind w:firstLine="0" w:left="100" w:right="100"/>
+            </w:pPr>
+            <w:r xmlns:w="http://schemas.openxmlformats.org/wordprocessingml/2006/main" xmlns:wp="http://schemas.openxmlformats.org/drawingml/2006/wordprocessingDrawing" xmlns:r="http://schemas.openxmlformats.org/officeDocument/2006/relationships" xmlns:w14="http://schemas.microsoft.com/office/word/2010/wordml">
+              <w:rPr>
+                <w:rFonts w:ascii="Arial" w:hAnsi="Arial" w:eastAsia="Arial" w:cs="Arial"/>
+                <w:sz w:val="16"/>
+                <w:szCs w:val="16"/>
+                <w:color w:val="000000"/>
+              </w:rPr>
+              <w:t xml:space="preserve">28</w:t>
+            </w:r>
+          </w:p>
+        </w:tc>
+        <w:tc>
+          <w:tcPr>
+            <w:tcBorders/>
+            <w:shd w:val="clear" w:color="auto" w:fill="FFFFFF"/>
+            <w:tcMar>
+              <w:top w:w="0" w:type="dxa"/>
+              <w:bottom w:w="0" w:type="dxa"/>
+              <w:left w:w="0" w:type="dxa"/>
+              <w:right w:w="0" w:type="dxa"/>
+            </w:tcMar>
+            <w:vAlign w:val="center"/>
+          </w:tcPr>
+          <w:p>
+            <w:pPr>
+              <w:jc w:val="center"/>
+              <w:spacing w:after="100" w:before="100" w:line="240"/>
+              <w:ind w:firstLine="0" w:left="100" w:right="100"/>
+            </w:pPr>
+            <w:r xmlns:w="http://schemas.openxmlformats.org/wordprocessingml/2006/main" xmlns:wp="http://schemas.openxmlformats.org/drawingml/2006/wordprocessingDrawing" xmlns:r="http://schemas.openxmlformats.org/officeDocument/2006/relationships" xmlns:w14="http://schemas.microsoft.com/office/word/2010/wordml">
+              <w:rPr>
+                <w:rFonts w:ascii="Arial" w:hAnsi="Arial" w:eastAsia="Arial" w:cs="Arial"/>
+                <w:sz w:val="16"/>
+                <w:szCs w:val="16"/>
+                <w:color w:val="000000"/>
+              </w:rPr>
+              <w:t xml:space="preserve">12</w:t>
+            </w:r>
+          </w:p>
+        </w:tc>
+        <w:tc>
+          <w:tcPr>
+            <w:tcBorders/>
+            <w:shd w:val="clear" w:color="auto" w:fill="FFFFFF"/>
+            <w:tcMar>
+              <w:top w:w="0" w:type="dxa"/>
+              <w:bottom w:w="0" w:type="dxa"/>
+              <w:left w:w="0" w:type="dxa"/>
+              <w:right w:w="0" w:type="dxa"/>
+            </w:tcMar>
+            <w:vAlign w:val="center"/>
+          </w:tcPr>
+          <w:p>
+            <w:pPr>
+              <w:jc w:val="center"/>
+              <w:spacing w:after="100" w:before="100" w:line="240"/>
+              <w:ind w:firstLine="0" w:left="100" w:right="100"/>
+            </w:pPr>
+            <w:r xmlns:w="http://schemas.openxmlformats.org/wordprocessingml/2006/main" xmlns:wp="http://schemas.openxmlformats.org/drawingml/2006/wordprocessingDrawing" xmlns:r="http://schemas.openxmlformats.org/officeDocument/2006/relationships" xmlns:w14="http://schemas.microsoft.com/office/word/2010/wordml">
+              <w:rPr>
+                <w:rFonts w:ascii="Arial" w:hAnsi="Arial" w:eastAsia="Arial" w:cs="Arial"/>
+                <w:sz w:val="16"/>
+                <w:szCs w:val="16"/>
+                <w:color w:val="000000"/>
+              </w:rPr>
+              <w:t xml:space="preserve">0.6481</w:t>
+            </w:r>
+          </w:p>
+        </w:tc>
+        <w:tc>
+          <w:tcPr>
+            <w:tcBorders/>
+            <w:shd w:val="clear" w:color="auto" w:fill="FFFFFF"/>
+            <w:tcMar>
+              <w:top w:w="0" w:type="dxa"/>
+              <w:bottom w:w="0" w:type="dxa"/>
+              <w:left w:w="0" w:type="dxa"/>
+              <w:right w:w="0" w:type="dxa"/>
+            </w:tcMar>
+            <w:vAlign w:val="center"/>
+          </w:tcPr>
+          <w:p>
+            <w:pPr>
+              <w:jc w:val="center"/>
+              <w:spacing w:after="100" w:before="100" w:line="240"/>
+              <w:ind w:firstLine="0" w:left="100" w:right="100"/>
+            </w:pPr>
+            <w:r xmlns:w="http://schemas.openxmlformats.org/wordprocessingml/2006/main" xmlns:wp="http://schemas.openxmlformats.org/drawingml/2006/wordprocessingDrawing" xmlns:r="http://schemas.openxmlformats.org/officeDocument/2006/relationships" xmlns:w14="http://schemas.microsoft.com/office/word/2010/wordml">
+              <w:rPr>
+                <w:rFonts w:ascii="Arial" w:hAnsi="Arial" w:eastAsia="Arial" w:cs="Arial"/>
+                <w:sz w:val="16"/>
+                <w:szCs w:val="16"/>
+                <w:color w:val="000000"/>
+              </w:rPr>
+              <w:t xml:space="preserve">0.0261</w:t>
+            </w:r>
+          </w:p>
+        </w:tc>
+        <w:tc>
+          <w:tcPr>
+            <w:tcBorders/>
+            <w:shd w:val="clear" w:color="auto" w:fill="FFFFFF"/>
+            <w:tcMar>
+              <w:top w:w="0" w:type="dxa"/>
+              <w:bottom w:w="0" w:type="dxa"/>
+              <w:left w:w="0" w:type="dxa"/>
+              <w:right w:w="0" w:type="dxa"/>
+            </w:tcMar>
+            <w:vAlign w:val="center"/>
+          </w:tcPr>
+          <w:p>
+            <w:pPr>
+              <w:jc w:val="center"/>
+              <w:spacing w:after="100" w:before="100" w:line="240"/>
+              <w:ind w:firstLine="0" w:left="100" w:right="100"/>
+            </w:pPr>
+            <w:r xmlns:w="http://schemas.openxmlformats.org/wordprocessingml/2006/main" xmlns:wp="http://schemas.openxmlformats.org/drawingml/2006/wordprocessingDrawing" xmlns:r="http://schemas.openxmlformats.org/officeDocument/2006/relationships" xmlns:w14="http://schemas.microsoft.com/office/word/2010/wordml">
+              <w:rPr>
+                <w:rFonts w:ascii="Arial" w:hAnsi="Arial" w:eastAsia="Arial" w:cs="Arial"/>
+                <w:sz w:val="16"/>
+                <w:szCs w:val="16"/>
+                <w:color w:val="000000"/>
+              </w:rPr>
+              <w:t xml:space="preserve">-0.3547</w:t>
+            </w:r>
+          </w:p>
+        </w:tc>
+        <w:tc>
+          <w:tcPr>
+            <w:tcBorders/>
+            <w:shd w:val="clear" w:color="auto" w:fill="FFFFFF"/>
+            <w:tcMar>
+              <w:top w:w="0" w:type="dxa"/>
+              <w:bottom w:w="0" w:type="dxa"/>
+              <w:left w:w="0" w:type="dxa"/>
+              <w:right w:w="0" w:type="dxa"/>
+            </w:tcMar>
+            <w:vAlign w:val="center"/>
+          </w:tcPr>
+          <w:p>
+            <w:pPr>
+              <w:jc w:val="center"/>
+              <w:spacing w:after="100" w:before="100" w:line="240"/>
+              <w:ind w:firstLine="0" w:left="100" w:right="100"/>
+            </w:pPr>
+            <w:r xmlns:w="http://schemas.openxmlformats.org/wordprocessingml/2006/main" xmlns:wp="http://schemas.openxmlformats.org/drawingml/2006/wordprocessingDrawing" xmlns:r="http://schemas.openxmlformats.org/officeDocument/2006/relationships" xmlns:w14="http://schemas.microsoft.com/office/word/2010/wordml">
+              <w:rPr>
+                <w:rFonts w:ascii="Arial" w:hAnsi="Arial" w:eastAsia="Arial" w:cs="Arial"/>
+                <w:sz w:val="16"/>
+                <w:szCs w:val="16"/>
+                <w:color w:val="000000"/>
+              </w:rPr>
+              <w:t xml:space="preserve">&lt; 0.0001</w:t>
+            </w:r>
+          </w:p>
+        </w:tc>
+        <w:tc>
+          <w:tcPr>
+            <w:tcBorders/>
+            <w:shd w:val="clear" w:color="auto" w:fill="FFFFFF"/>
+            <w:tcMar>
+              <w:top w:w="0" w:type="dxa"/>
+              <w:bottom w:w="0" w:type="dxa"/>
+              <w:left w:w="0" w:type="dxa"/>
+              <w:right w:w="0" w:type="dxa"/>
+            </w:tcMar>
+            <w:vAlign w:val="center"/>
+          </w:tcPr>
+          <w:p>
+            <w:pPr>
+              <w:jc w:val="center"/>
+              <w:spacing w:after="100" w:before="100" w:line="240"/>
+              <w:ind w:firstLine="0" w:left="100" w:right="100"/>
+            </w:pPr>
+            <w:r xmlns:w="http://schemas.openxmlformats.org/wordprocessingml/2006/main" xmlns:wp="http://schemas.openxmlformats.org/drawingml/2006/wordprocessingDrawing" xmlns:r="http://schemas.openxmlformats.org/officeDocument/2006/relationships" xmlns:w14="http://schemas.microsoft.com/office/word/2010/wordml">
+              <w:rPr>
+                <w:rFonts w:ascii="Arial" w:hAnsi="Arial" w:eastAsia="Arial" w:cs="Arial"/>
+                <w:sz w:val="16"/>
+                <w:szCs w:val="16"/>
+                <w:color w:val="000000"/>
+              </w:rPr>
+              <w:t xml:space="preserve">0.4437</w:t>
+            </w:r>
+          </w:p>
+        </w:tc>
+        <w:tc>
+          <w:tcPr>
+            <w:tcBorders/>
+            <w:shd w:val="clear" w:color="auto" w:fill="FFFFFF"/>
+            <w:tcMar>
+              <w:top w:w="0" w:type="dxa"/>
+              <w:bottom w:w="0" w:type="dxa"/>
+              <w:left w:w="0" w:type="dxa"/>
+              <w:right w:w="0" w:type="dxa"/>
+            </w:tcMar>
+            <w:vAlign w:val="center"/>
+          </w:tcPr>
+          <w:p>
+            <w:pPr>
+              <w:jc w:val="center"/>
+              <w:spacing w:after="100" w:before="100" w:line="240"/>
+              <w:ind w:firstLine="0" w:left="100" w:right="100"/>
+            </w:pPr>
+            <w:r xmlns:w="http://schemas.openxmlformats.org/wordprocessingml/2006/main" xmlns:wp="http://schemas.openxmlformats.org/drawingml/2006/wordprocessingDrawing" xmlns:r="http://schemas.openxmlformats.org/officeDocument/2006/relationships" xmlns:w14="http://schemas.microsoft.com/office/word/2010/wordml">
+              <w:rPr>
+                <w:rFonts w:ascii="Arial" w:hAnsi="Arial" w:eastAsia="Arial" w:cs="Arial"/>
+                <w:sz w:val="16"/>
+                <w:szCs w:val="16"/>
+                <w:color w:val="000000"/>
+              </w:rPr>
+              <w:t xml:space="preserve">0.8096</w:t>
+            </w:r>
+          </w:p>
+        </w:tc>
+        <w:tc>
+          <w:tcPr>
+            <w:tcBorders/>
+            <w:shd w:val="clear" w:color="auto" w:fill="FFFFFF"/>
+            <w:tcMar>
+              <w:top w:w="0" w:type="dxa"/>
+              <w:bottom w:w="0" w:type="dxa"/>
+              <w:left w:w="0" w:type="dxa"/>
+              <w:right w:w="0" w:type="dxa"/>
+            </w:tcMar>
+            <w:vAlign w:val="center"/>
+          </w:tcPr>
+          <w:p>
+            <w:pPr>
+              <w:jc w:val="center"/>
+              <w:spacing w:after="100" w:before="100" w:line="240"/>
+              <w:ind w:firstLine="0" w:left="100" w:right="100"/>
+            </w:pPr>
+            <w:r xmlns:w="http://schemas.openxmlformats.org/wordprocessingml/2006/main" xmlns:wp="http://schemas.openxmlformats.org/drawingml/2006/wordprocessingDrawing" xmlns:r="http://schemas.openxmlformats.org/officeDocument/2006/relationships" xmlns:w14="http://schemas.microsoft.com/office/word/2010/wordml">
+              <w:rPr>
+                <w:rFonts w:ascii="Arial" w:hAnsi="Arial" w:eastAsia="Arial" w:cs="Arial"/>
+                <w:sz w:val="16"/>
+                <w:szCs w:val="16"/>
+                <w:color w:val="000000"/>
+              </w:rPr>
+              <w:t xml:space="preserve">35.19</w:t>
+            </w:r>
+          </w:p>
+        </w:tc>
+        <w:tc>
+          <w:tcPr>
+            <w:tcBorders/>
+            <w:shd w:val="clear" w:color="auto" w:fill="FFFFFF"/>
+            <w:tcMar>
+              <w:top w:w="0" w:type="dxa"/>
+              <w:bottom w:w="0" w:type="dxa"/>
+              <w:left w:w="0" w:type="dxa"/>
+              <w:right w:w="0" w:type="dxa"/>
+            </w:tcMar>
+            <w:vAlign w:val="center"/>
+          </w:tcPr>
+          <w:p>
+            <w:pPr>
               <w:jc w:val="right"/>
               <w:spacing w:after="100" w:before="100" w:line="240"/>
               <w:ind w:firstLine="0" w:left="100" w:right="100"/>
@@ -986,268 +1310,36 @@
                 <w:szCs w:val="16"/>
                 <w:color w:val="000000"/>
               </w:rPr>
-              <w:t xml:space="preserve">28</w:t>
-            </w:r>
-          </w:p>
-        </w:tc>
-        <w:tc>
-          <w:tcPr>
-            <w:tcBorders/>
-            <w:shd w:val="clear" w:color="auto" w:fill="FFFFFF"/>
-            <w:tcMar>
-              <w:top w:w="0" w:type="dxa"/>
-              <w:bottom w:w="0" w:type="dxa"/>
-              <w:left w:w="0" w:type="dxa"/>
-              <w:right w:w="0" w:type="dxa"/>
-            </w:tcMar>
-            <w:vAlign w:val="center"/>
-          </w:tcPr>
-          <w:p>
-            <w:pPr>
-              <w:jc w:val="center"/>
-              <w:spacing w:after="100" w:before="100" w:line="240"/>
-              <w:ind w:firstLine="0" w:left="100" w:right="100"/>
-            </w:pPr>
-            <w:r xmlns:w="http://schemas.openxmlformats.org/wordprocessingml/2006/main" xmlns:wp="http://schemas.openxmlformats.org/drawingml/2006/wordprocessingDrawing" xmlns:r="http://schemas.openxmlformats.org/officeDocument/2006/relationships" xmlns:w14="http://schemas.microsoft.com/office/word/2010/wordml">
-              <w:rPr>
-                <w:rFonts w:ascii="Arial" w:hAnsi="Arial" w:eastAsia="Arial" w:cs="Arial"/>
-                <w:sz w:val="16"/>
-                <w:szCs w:val="16"/>
-                <w:color w:val="000000"/>
-              </w:rPr>
-              <w:t xml:space="preserve">18</w:t>
-            </w:r>
-          </w:p>
-        </w:tc>
-        <w:tc>
-          <w:tcPr>
-            <w:tcBorders/>
-            <w:shd w:val="clear" w:color="auto" w:fill="FFFFFF"/>
-            <w:tcMar>
-              <w:top w:w="0" w:type="dxa"/>
-              <w:bottom w:w="0" w:type="dxa"/>
-              <w:left w:w="0" w:type="dxa"/>
-              <w:right w:w="0" w:type="dxa"/>
-            </w:tcMar>
-            <w:vAlign w:val="center"/>
-          </w:tcPr>
-          <w:p>
-            <w:pPr>
-              <w:jc w:val="center"/>
-              <w:spacing w:after="100" w:before="100" w:line="240"/>
-              <w:ind w:firstLine="0" w:left="100" w:right="100"/>
-            </w:pPr>
-            <w:r xmlns:w="http://schemas.openxmlformats.org/wordprocessingml/2006/main" xmlns:wp="http://schemas.openxmlformats.org/drawingml/2006/wordprocessingDrawing" xmlns:r="http://schemas.openxmlformats.org/officeDocument/2006/relationships" xmlns:w14="http://schemas.microsoft.com/office/word/2010/wordml">
-              <w:rPr>
-                <w:rFonts w:ascii="Arial" w:hAnsi="Arial" w:eastAsia="Arial" w:cs="Arial"/>
-                <w:sz w:val="16"/>
-                <w:szCs w:val="16"/>
-                <w:color w:val="000000"/>
-              </w:rPr>
-              <w:t xml:space="preserve">-1.1094</w:t>
-            </w:r>
-          </w:p>
-        </w:tc>
-        <w:tc>
-          <w:tcPr>
-            <w:tcBorders/>
-            <w:shd w:val="clear" w:color="auto" w:fill="FFFFFF"/>
-            <w:tcMar>
-              <w:top w:w="0" w:type="dxa"/>
-              <w:bottom w:w="0" w:type="dxa"/>
-              <w:left w:w="0" w:type="dxa"/>
-              <w:right w:w="0" w:type="dxa"/>
-            </w:tcMar>
-            <w:vAlign w:val="center"/>
-          </w:tcPr>
-          <w:p>
-            <w:pPr>
-              <w:jc w:val="center"/>
-              <w:spacing w:after="100" w:before="100" w:line="240"/>
-              <w:ind w:firstLine="0" w:left="100" w:right="100"/>
-            </w:pPr>
-            <w:r xmlns:w="http://schemas.openxmlformats.org/wordprocessingml/2006/main" xmlns:wp="http://schemas.openxmlformats.org/drawingml/2006/wordprocessingDrawing" xmlns:r="http://schemas.openxmlformats.org/officeDocument/2006/relationships" xmlns:w14="http://schemas.microsoft.com/office/word/2010/wordml">
-              <w:rPr>
-                <w:rFonts w:ascii="Arial" w:hAnsi="Arial" w:eastAsia="Arial" w:cs="Arial"/>
-                <w:sz w:val="16"/>
-                <w:szCs w:val="16"/>
-                <w:color w:val="000000"/>
-              </w:rPr>
-              <w:t xml:space="preserve">0.2625</w:t>
-            </w:r>
-          </w:p>
-        </w:tc>
-        <w:tc>
-          <w:tcPr>
-            <w:tcBorders/>
-            <w:shd w:val="clear" w:color="auto" w:fill="FFFFFF"/>
-            <w:tcMar>
-              <w:top w:w="0" w:type="dxa"/>
-              <w:bottom w:w="0" w:type="dxa"/>
-              <w:left w:w="0" w:type="dxa"/>
-              <w:right w:w="0" w:type="dxa"/>
-            </w:tcMar>
-            <w:vAlign w:val="center"/>
-          </w:tcPr>
-          <w:p>
-            <w:pPr>
-              <w:jc w:val="center"/>
-              <w:spacing w:after="100" w:before="100" w:line="240"/>
-              <w:ind w:firstLine="0" w:left="100" w:right="100"/>
-            </w:pPr>
-            <w:r xmlns:w="http://schemas.openxmlformats.org/wordprocessingml/2006/main" xmlns:wp="http://schemas.openxmlformats.org/drawingml/2006/wordprocessingDrawing" xmlns:r="http://schemas.openxmlformats.org/officeDocument/2006/relationships" xmlns:w14="http://schemas.microsoft.com/office/word/2010/wordml">
-              <w:rPr>
-                <w:rFonts w:ascii="Arial" w:hAnsi="Arial" w:eastAsia="Arial" w:cs="Arial"/>
-                <w:sz w:val="16"/>
-                <w:szCs w:val="16"/>
-                <w:color w:val="000000"/>
-              </w:rPr>
-              <w:t xml:space="preserve">-1.6238</w:t>
-            </w:r>
-          </w:p>
-        </w:tc>
-        <w:tc>
-          <w:tcPr>
-            <w:tcBorders/>
-            <w:shd w:val="clear" w:color="auto" w:fill="FFFFFF"/>
-            <w:tcMar>
-              <w:top w:w="0" w:type="dxa"/>
-              <w:bottom w:w="0" w:type="dxa"/>
-              <w:left w:w="0" w:type="dxa"/>
-              <w:right w:w="0" w:type="dxa"/>
-            </w:tcMar>
-            <w:vAlign w:val="center"/>
-          </w:tcPr>
-          <w:p>
-            <w:pPr>
-              <w:jc w:val="center"/>
-              <w:spacing w:after="100" w:before="100" w:line="240"/>
-              <w:ind w:firstLine="0" w:left="100" w:right="100"/>
-            </w:pPr>
-            <w:r xmlns:w="http://schemas.openxmlformats.org/wordprocessingml/2006/main" xmlns:wp="http://schemas.openxmlformats.org/drawingml/2006/wordprocessingDrawing" xmlns:r="http://schemas.openxmlformats.org/officeDocument/2006/relationships" xmlns:w14="http://schemas.microsoft.com/office/word/2010/wordml">
-              <w:rPr>
-                <w:rFonts w:ascii="Arial" w:hAnsi="Arial" w:eastAsia="Arial" w:cs="Arial"/>
-                <w:sz w:val="16"/>
-                <w:szCs w:val="16"/>
-                <w:color w:val="000000"/>
-              </w:rPr>
-              <w:t xml:space="preserve">-0.5950</w:t>
-            </w:r>
-          </w:p>
-        </w:tc>
-        <w:tc>
-          <w:tcPr>
-            <w:tcBorders/>
-            <w:shd w:val="clear" w:color="auto" w:fill="FFFFFF"/>
-            <w:tcMar>
-              <w:top w:w="0" w:type="dxa"/>
-              <w:bottom w:w="0" w:type="dxa"/>
-              <w:left w:w="0" w:type="dxa"/>
-              <w:right w:w="0" w:type="dxa"/>
-            </w:tcMar>
-            <w:vAlign w:val="center"/>
-          </w:tcPr>
-          <w:p>
-            <w:pPr>
-              <w:jc w:val="center"/>
-              <w:spacing w:after="100" w:before="100" w:line="240"/>
-              <w:ind w:firstLine="0" w:left="100" w:right="100"/>
-            </w:pPr>
-            <w:r xmlns:w="http://schemas.openxmlformats.org/wordprocessingml/2006/main" xmlns:wp="http://schemas.openxmlformats.org/drawingml/2006/wordprocessingDrawing" xmlns:r="http://schemas.openxmlformats.org/officeDocument/2006/relationships" xmlns:w14="http://schemas.microsoft.com/office/word/2010/wordml">
-              <w:rPr>
-                <w:rFonts w:ascii="Arial" w:hAnsi="Arial" w:eastAsia="Arial" w:cs="Arial"/>
-                <w:sz w:val="16"/>
-                <w:szCs w:val="16"/>
-                <w:color w:val="000000"/>
-              </w:rPr>
-              <w:t xml:space="preserve">&lt; 0.0001</w:t>
-            </w:r>
-          </w:p>
-        </w:tc>
-        <w:tc>
-          <w:tcPr>
-            <w:tcBorders/>
-            <w:shd w:val="clear" w:color="auto" w:fill="FFFFFF"/>
-            <w:tcMar>
-              <w:top w:w="0" w:type="dxa"/>
-              <w:bottom w:w="0" w:type="dxa"/>
-              <w:left w:w="0" w:type="dxa"/>
-              <w:right w:w="0" w:type="dxa"/>
-            </w:tcMar>
-            <w:vAlign w:val="center"/>
-          </w:tcPr>
-          <w:p>
-            <w:pPr>
-              <w:jc w:val="center"/>
-              <w:spacing w:after="100" w:before="100" w:line="240"/>
-              <w:ind w:firstLine="0" w:left="100" w:right="100"/>
-            </w:pPr>
-            <w:r xmlns:w="http://schemas.openxmlformats.org/wordprocessingml/2006/main" xmlns:wp="http://schemas.openxmlformats.org/drawingml/2006/wordprocessingDrawing" xmlns:r="http://schemas.openxmlformats.org/officeDocument/2006/relationships" xmlns:w14="http://schemas.microsoft.com/office/word/2010/wordml">
-              <w:rPr>
-                <w:rFonts w:ascii="Arial" w:hAnsi="Arial" w:eastAsia="Arial" w:cs="Arial"/>
-                <w:sz w:val="16"/>
-                <w:szCs w:val="16"/>
-                <w:color w:val="000000"/>
-              </w:rPr>
-              <w:t xml:space="preserve">0.147</w:t>
-            </w:r>
-          </w:p>
-        </w:tc>
-        <w:tc>
-          <w:tcPr>
-            <w:tcBorders/>
-            <w:shd w:val="clear" w:color="auto" w:fill="FFFFFF"/>
-            <w:tcMar>
-              <w:top w:w="0" w:type="dxa"/>
-              <w:bottom w:w="0" w:type="dxa"/>
-              <w:left w:w="0" w:type="dxa"/>
-              <w:right w:w="0" w:type="dxa"/>
-            </w:tcMar>
-            <w:vAlign w:val="center"/>
-          </w:tcPr>
-          <w:p>
-            <w:pPr>
-              <w:jc w:val="center"/>
-              <w:spacing w:after="100" w:before="100" w:line="240"/>
-              <w:ind w:firstLine="0" w:left="100" w:right="100"/>
-            </w:pPr>
-            <w:r xmlns:w="http://schemas.openxmlformats.org/wordprocessingml/2006/main" xmlns:wp="http://schemas.openxmlformats.org/drawingml/2006/wordprocessingDrawing" xmlns:r="http://schemas.openxmlformats.org/officeDocument/2006/relationships" xmlns:w14="http://schemas.microsoft.com/office/word/2010/wordml">
-              <w:rPr>
-                <w:rFonts w:ascii="Arial" w:hAnsi="Arial" w:eastAsia="Arial" w:cs="Arial"/>
-                <w:sz w:val="16"/>
-                <w:szCs w:val="16"/>
-                <w:color w:val="000000"/>
-              </w:rPr>
-              <w:t xml:space="preserve">0.079</w:t>
-            </w:r>
-          </w:p>
-        </w:tc>
-        <w:tc>
-          <w:tcPr>
-            <w:tcBorders/>
-            <w:shd w:val="clear" w:color="auto" w:fill="FFFFFF"/>
-            <w:tcMar>
-              <w:top w:w="0" w:type="dxa"/>
-              <w:bottom w:w="0" w:type="dxa"/>
-              <w:left w:w="0" w:type="dxa"/>
-              <w:right w:w="0" w:type="dxa"/>
-            </w:tcMar>
-            <w:vAlign w:val="center"/>
-          </w:tcPr>
-          <w:p>
-            <w:pPr>
-              <w:jc w:val="center"/>
-              <w:spacing w:after="100" w:before="100" w:line="240"/>
-              <w:ind w:firstLine="0" w:left="100" w:right="100"/>
-            </w:pPr>
-            <w:r xmlns:w="http://schemas.openxmlformats.org/wordprocessingml/2006/main" xmlns:wp="http://schemas.openxmlformats.org/drawingml/2006/wordprocessingDrawing" xmlns:r="http://schemas.openxmlformats.org/officeDocument/2006/relationships" xmlns:w14="http://schemas.microsoft.com/office/word/2010/wordml">
-              <w:rPr>
-                <w:rFonts w:ascii="Arial" w:hAnsi="Arial" w:eastAsia="Arial" w:cs="Arial"/>
-                <w:sz w:val="16"/>
-                <w:szCs w:val="16"/>
-                <w:color w:val="000000"/>
-              </w:rPr>
-              <w:t xml:space="preserve">0.215</w:t>
+              <w:t xml:space="preserve">55.63</w:t>
+            </w:r>
+          </w:p>
+        </w:tc>
+        <w:tc>
+          <w:tcPr>
+            <w:tcBorders/>
+            <w:shd w:val="clear" w:color="auto" w:fill="FFFFFF"/>
+            <w:tcMar>
+              <w:top w:w="0" w:type="dxa"/>
+              <w:bottom w:w="0" w:type="dxa"/>
+              <w:left w:w="0" w:type="dxa"/>
+              <w:right w:w="0" w:type="dxa"/>
+            </w:tcMar>
+            <w:vAlign w:val="center"/>
+          </w:tcPr>
+          <w:p>
+            <w:pPr>
+              <w:jc w:val="right"/>
+              <w:spacing w:after="100" w:before="100" w:line="240"/>
+              <w:ind w:firstLine="0" w:left="100" w:right="100"/>
+            </w:pPr>
+            <w:r xmlns:w="http://schemas.openxmlformats.org/wordprocessingml/2006/main" xmlns:wp="http://schemas.openxmlformats.org/drawingml/2006/wordprocessingDrawing" xmlns:r="http://schemas.openxmlformats.org/officeDocument/2006/relationships" xmlns:w14="http://schemas.microsoft.com/office/word/2010/wordml">
+              <w:rPr>
+                <w:rFonts w:ascii="Arial" w:hAnsi="Arial" w:eastAsia="Arial" w:cs="Arial"/>
+                <w:sz w:val="16"/>
+                <w:szCs w:val="16"/>
+                <w:color w:val="000000"/>
+              </w:rPr>
+              <w:t xml:space="preserve">19.04</w:t>
             </w:r>
           </w:p>
         </w:tc>
@@ -1300,6 +1392,267 @@
           </w:tcPr>
           <w:p>
             <w:pPr>
+              <w:jc w:val="center"/>
+              <w:spacing w:after="100" w:before="100" w:line="240"/>
+              <w:ind w:firstLine="0" w:left="100" w:right="100"/>
+            </w:pPr>
+            <w:r xmlns:w="http://schemas.openxmlformats.org/wordprocessingml/2006/main" xmlns:wp="http://schemas.openxmlformats.org/drawingml/2006/wordprocessingDrawing" xmlns:r="http://schemas.openxmlformats.org/officeDocument/2006/relationships" xmlns:w14="http://schemas.microsoft.com/office/word/2010/wordml">
+              <w:rPr>
+                <w:rFonts w:ascii="Arial" w:hAnsi="Arial" w:eastAsia="Arial" w:cs="Arial"/>
+                <w:sz w:val="16"/>
+                <w:szCs w:val="16"/>
+                <w:color w:val="000000"/>
+              </w:rPr>
+              <w:t xml:space="preserve">41</w:t>
+            </w:r>
+          </w:p>
+        </w:tc>
+        <w:tc>
+          <w:tcPr>
+            <w:tcBorders/>
+            <w:shd w:val="clear" w:color="auto" w:fill="FFFFFF"/>
+            <w:tcMar>
+              <w:top w:w="0" w:type="dxa"/>
+              <w:bottom w:w="0" w:type="dxa"/>
+              <w:left w:w="0" w:type="dxa"/>
+              <w:right w:w="0" w:type="dxa"/>
+            </w:tcMar>
+            <w:vAlign w:val="center"/>
+          </w:tcPr>
+          <w:p>
+            <w:pPr>
+              <w:jc w:val="center"/>
+              <w:spacing w:after="100" w:before="100" w:line="240"/>
+              <w:ind w:firstLine="0" w:left="100" w:right="100"/>
+            </w:pPr>
+            <w:r xmlns:w="http://schemas.openxmlformats.org/wordprocessingml/2006/main" xmlns:wp="http://schemas.openxmlformats.org/drawingml/2006/wordprocessingDrawing" xmlns:r="http://schemas.openxmlformats.org/officeDocument/2006/relationships" xmlns:w14="http://schemas.microsoft.com/office/word/2010/wordml">
+              <w:rPr>
+                <w:rFonts w:ascii="Arial" w:hAnsi="Arial" w:eastAsia="Arial" w:cs="Arial"/>
+                <w:sz w:val="16"/>
+                <w:szCs w:val="16"/>
+                <w:color w:val="000000"/>
+              </w:rPr>
+              <w:t xml:space="preserve">11</w:t>
+            </w:r>
+          </w:p>
+        </w:tc>
+        <w:tc>
+          <w:tcPr>
+            <w:tcBorders/>
+            <w:shd w:val="clear" w:color="auto" w:fill="FFFFFF"/>
+            <w:tcMar>
+              <w:top w:w="0" w:type="dxa"/>
+              <w:bottom w:w="0" w:type="dxa"/>
+              <w:left w:w="0" w:type="dxa"/>
+              <w:right w:w="0" w:type="dxa"/>
+            </w:tcMar>
+            <w:vAlign w:val="center"/>
+          </w:tcPr>
+          <w:p>
+            <w:pPr>
+              <w:jc w:val="center"/>
+              <w:spacing w:after="100" w:before="100" w:line="240"/>
+              <w:ind w:firstLine="0" w:left="100" w:right="100"/>
+            </w:pPr>
+            <w:r xmlns:w="http://schemas.openxmlformats.org/wordprocessingml/2006/main" xmlns:wp="http://schemas.openxmlformats.org/drawingml/2006/wordprocessingDrawing" xmlns:r="http://schemas.openxmlformats.org/officeDocument/2006/relationships" xmlns:w14="http://schemas.microsoft.com/office/word/2010/wordml">
+              <w:rPr>
+                <w:rFonts w:ascii="Arial" w:hAnsi="Arial" w:eastAsia="Arial" w:cs="Arial"/>
+                <w:sz w:val="16"/>
+                <w:szCs w:val="16"/>
+                <w:color w:val="000000"/>
+              </w:rPr>
+              <w:t xml:space="preserve">0.4798</w:t>
+            </w:r>
+          </w:p>
+        </w:tc>
+        <w:tc>
+          <w:tcPr>
+            <w:tcBorders/>
+            <w:shd w:val="clear" w:color="auto" w:fill="FFFFFF"/>
+            <w:tcMar>
+              <w:top w:w="0" w:type="dxa"/>
+              <w:bottom w:w="0" w:type="dxa"/>
+              <w:left w:w="0" w:type="dxa"/>
+              <w:right w:w="0" w:type="dxa"/>
+            </w:tcMar>
+            <w:vAlign w:val="center"/>
+          </w:tcPr>
+          <w:p>
+            <w:pPr>
+              <w:jc w:val="center"/>
+              <w:spacing w:after="100" w:before="100" w:line="240"/>
+              <w:ind w:firstLine="0" w:left="100" w:right="100"/>
+            </w:pPr>
+            <w:r xmlns:w="http://schemas.openxmlformats.org/wordprocessingml/2006/main" xmlns:wp="http://schemas.openxmlformats.org/drawingml/2006/wordprocessingDrawing" xmlns:r="http://schemas.openxmlformats.org/officeDocument/2006/relationships" xmlns:w14="http://schemas.microsoft.com/office/word/2010/wordml">
+              <w:rPr>
+                <w:rFonts w:ascii="Arial" w:hAnsi="Arial" w:eastAsia="Arial" w:cs="Arial"/>
+                <w:sz w:val="16"/>
+                <w:szCs w:val="16"/>
+                <w:color w:val="000000"/>
+              </w:rPr>
+              <w:t xml:space="preserve">0.0257</w:t>
+            </w:r>
+          </w:p>
+        </w:tc>
+        <w:tc>
+          <w:tcPr>
+            <w:tcBorders/>
+            <w:shd w:val="clear" w:color="auto" w:fill="FFFFFF"/>
+            <w:tcMar>
+              <w:top w:w="0" w:type="dxa"/>
+              <w:bottom w:w="0" w:type="dxa"/>
+              <w:left w:w="0" w:type="dxa"/>
+              <w:right w:w="0" w:type="dxa"/>
+            </w:tcMar>
+            <w:vAlign w:val="center"/>
+          </w:tcPr>
+          <w:p>
+            <w:pPr>
+              <w:jc w:val="center"/>
+              <w:spacing w:after="100" w:before="100" w:line="240"/>
+              <w:ind w:firstLine="0" w:left="100" w:right="100"/>
+            </w:pPr>
+            <w:r xmlns:w="http://schemas.openxmlformats.org/wordprocessingml/2006/main" xmlns:wp="http://schemas.openxmlformats.org/drawingml/2006/wordprocessingDrawing" xmlns:r="http://schemas.openxmlformats.org/officeDocument/2006/relationships" xmlns:w14="http://schemas.microsoft.com/office/word/2010/wordml">
+              <w:rPr>
+                <w:rFonts w:ascii="Arial" w:hAnsi="Arial" w:eastAsia="Arial" w:cs="Arial"/>
+                <w:sz w:val="16"/>
+                <w:szCs w:val="16"/>
+                <w:color w:val="000000"/>
+              </w:rPr>
+              <w:t xml:space="preserve">-0.7565</w:t>
+            </w:r>
+          </w:p>
+        </w:tc>
+        <w:tc>
+          <w:tcPr>
+            <w:tcBorders/>
+            <w:shd w:val="clear" w:color="auto" w:fill="FFFFFF"/>
+            <w:tcMar>
+              <w:top w:w="0" w:type="dxa"/>
+              <w:bottom w:w="0" w:type="dxa"/>
+              <w:left w:w="0" w:type="dxa"/>
+              <w:right w:w="0" w:type="dxa"/>
+            </w:tcMar>
+            <w:vAlign w:val="center"/>
+          </w:tcPr>
+          <w:p>
+            <w:pPr>
+              <w:jc w:val="center"/>
+              <w:spacing w:after="100" w:before="100" w:line="240"/>
+              <w:ind w:firstLine="0" w:left="100" w:right="100"/>
+            </w:pPr>
+            <w:r xmlns:w="http://schemas.openxmlformats.org/wordprocessingml/2006/main" xmlns:wp="http://schemas.openxmlformats.org/drawingml/2006/wordprocessingDrawing" xmlns:r="http://schemas.openxmlformats.org/officeDocument/2006/relationships" xmlns:w14="http://schemas.microsoft.com/office/word/2010/wordml">
+              <w:rPr>
+                <w:rFonts w:ascii="Arial" w:hAnsi="Arial" w:eastAsia="Arial" w:cs="Arial"/>
+                <w:sz w:val="16"/>
+                <w:szCs w:val="16"/>
+                <w:color w:val="000000"/>
+              </w:rPr>
+              <w:t xml:space="preserve">&lt; 0.0001</w:t>
+            </w:r>
+          </w:p>
+        </w:tc>
+        <w:tc>
+          <w:tcPr>
+            <w:tcBorders/>
+            <w:shd w:val="clear" w:color="auto" w:fill="FFFFFF"/>
+            <w:tcMar>
+              <w:top w:w="0" w:type="dxa"/>
+              <w:bottom w:w="0" w:type="dxa"/>
+              <w:left w:w="0" w:type="dxa"/>
+              <w:right w:w="0" w:type="dxa"/>
+            </w:tcMar>
+            <w:vAlign w:val="center"/>
+          </w:tcPr>
+          <w:p>
+            <w:pPr>
+              <w:jc w:val="center"/>
+              <w:spacing w:after="100" w:before="100" w:line="240"/>
+              <w:ind w:firstLine="0" w:left="100" w:right="100"/>
+            </w:pPr>
+            <w:r xmlns:w="http://schemas.openxmlformats.org/wordprocessingml/2006/main" xmlns:wp="http://schemas.openxmlformats.org/drawingml/2006/wordprocessingDrawing" xmlns:r="http://schemas.openxmlformats.org/officeDocument/2006/relationships" xmlns:w14="http://schemas.microsoft.com/office/word/2010/wordml">
+              <w:rPr>
+                <w:rFonts w:ascii="Arial" w:hAnsi="Arial" w:eastAsia="Arial" w:cs="Arial"/>
+                <w:sz w:val="16"/>
+                <w:szCs w:val="16"/>
+                <w:color w:val="000000"/>
+              </w:rPr>
+              <w:t xml:space="preserve">0.2889</w:t>
+            </w:r>
+          </w:p>
+        </w:tc>
+        <w:tc>
+          <w:tcPr>
+            <w:tcBorders/>
+            <w:shd w:val="clear" w:color="auto" w:fill="FFFFFF"/>
+            <w:tcMar>
+              <w:top w:w="0" w:type="dxa"/>
+              <w:bottom w:w="0" w:type="dxa"/>
+              <w:left w:w="0" w:type="dxa"/>
+              <w:right w:w="0" w:type="dxa"/>
+            </w:tcMar>
+            <w:vAlign w:val="center"/>
+          </w:tcPr>
+          <w:p>
+            <w:pPr>
+              <w:jc w:val="center"/>
+              <w:spacing w:after="100" w:before="100" w:line="240"/>
+              <w:ind w:firstLine="0" w:left="100" w:right="100"/>
+            </w:pPr>
+            <w:r xmlns:w="http://schemas.openxmlformats.org/wordprocessingml/2006/main" xmlns:wp="http://schemas.openxmlformats.org/drawingml/2006/wordprocessingDrawing" xmlns:r="http://schemas.openxmlformats.org/officeDocument/2006/relationships" xmlns:w14="http://schemas.microsoft.com/office/word/2010/wordml">
+              <w:rPr>
+                <w:rFonts w:ascii="Arial" w:hAnsi="Arial" w:eastAsia="Arial" w:cs="Arial"/>
+                <w:sz w:val="16"/>
+                <w:szCs w:val="16"/>
+                <w:color w:val="000000"/>
+              </w:rPr>
+              <w:t xml:space="preserve">0.6768</w:t>
+            </w:r>
+          </w:p>
+        </w:tc>
+        <w:tc>
+          <w:tcPr>
+            <w:tcBorders/>
+            <w:shd w:val="clear" w:color="auto" w:fill="FFFFFF"/>
+            <w:tcMar>
+              <w:top w:w="0" w:type="dxa"/>
+              <w:bottom w:w="0" w:type="dxa"/>
+              <w:left w:w="0" w:type="dxa"/>
+              <w:right w:w="0" w:type="dxa"/>
+            </w:tcMar>
+            <w:vAlign w:val="center"/>
+          </w:tcPr>
+          <w:p>
+            <w:pPr>
+              <w:jc w:val="center"/>
+              <w:spacing w:after="100" w:before="100" w:line="240"/>
+              <w:ind w:firstLine="0" w:left="100" w:right="100"/>
+            </w:pPr>
+            <w:r xmlns:w="http://schemas.openxmlformats.org/wordprocessingml/2006/main" xmlns:wp="http://schemas.openxmlformats.org/drawingml/2006/wordprocessingDrawing" xmlns:r="http://schemas.openxmlformats.org/officeDocument/2006/relationships" xmlns:w14="http://schemas.microsoft.com/office/word/2010/wordml">
+              <w:rPr>
+                <w:rFonts w:ascii="Arial" w:hAnsi="Arial" w:eastAsia="Arial" w:cs="Arial"/>
+                <w:sz w:val="16"/>
+                <w:szCs w:val="16"/>
+                <w:color w:val="000000"/>
+              </w:rPr>
+              <w:t xml:space="preserve">52.02</w:t>
+            </w:r>
+          </w:p>
+        </w:tc>
+        <w:tc>
+          <w:tcPr>
+            <w:tcBorders/>
+            <w:shd w:val="clear" w:color="auto" w:fill="FFFFFF"/>
+            <w:tcMar>
+              <w:top w:w="0" w:type="dxa"/>
+              <w:bottom w:w="0" w:type="dxa"/>
+              <w:left w:w="0" w:type="dxa"/>
+              <w:right w:w="0" w:type="dxa"/>
+            </w:tcMar>
+            <w:vAlign w:val="center"/>
+          </w:tcPr>
+          <w:p>
+            <w:pPr>
               <w:jc w:val="right"/>
               <w:spacing w:after="100" w:before="100" w:line="240"/>
               <w:ind w:firstLine="0" w:left="100" w:right="100"/>
@@ -1311,268 +1664,36 @@
                 <w:szCs w:val="16"/>
                 <w:color w:val="000000"/>
               </w:rPr>
-              <w:t xml:space="preserve">41</w:t>
-            </w:r>
-          </w:p>
-        </w:tc>
-        <w:tc>
-          <w:tcPr>
-            <w:tcBorders/>
-            <w:shd w:val="clear" w:color="auto" w:fill="FFFFFF"/>
-            <w:tcMar>
-              <w:top w:w="0" w:type="dxa"/>
-              <w:bottom w:w="0" w:type="dxa"/>
-              <w:left w:w="0" w:type="dxa"/>
-              <w:right w:w="0" w:type="dxa"/>
-            </w:tcMar>
-            <w:vAlign w:val="center"/>
-          </w:tcPr>
-          <w:p>
-            <w:pPr>
-              <w:jc w:val="center"/>
-              <w:spacing w:after="100" w:before="100" w:line="240"/>
-              <w:ind w:firstLine="0" w:left="100" w:right="100"/>
-            </w:pPr>
-            <w:r xmlns:w="http://schemas.openxmlformats.org/wordprocessingml/2006/main" xmlns:wp="http://schemas.openxmlformats.org/drawingml/2006/wordprocessingDrawing" xmlns:r="http://schemas.openxmlformats.org/officeDocument/2006/relationships" xmlns:w14="http://schemas.microsoft.com/office/word/2010/wordml">
-              <w:rPr>
-                <w:rFonts w:ascii="Arial" w:hAnsi="Arial" w:eastAsia="Arial" w:cs="Arial"/>
-                <w:sz w:val="16"/>
-                <w:szCs w:val="16"/>
-                <w:color w:val="000000"/>
-              </w:rPr>
-              <w:t xml:space="preserve">16</w:t>
-            </w:r>
-          </w:p>
-        </w:tc>
-        <w:tc>
-          <w:tcPr>
-            <w:tcBorders/>
-            <w:shd w:val="clear" w:color="auto" w:fill="FFFFFF"/>
-            <w:tcMar>
-              <w:top w:w="0" w:type="dxa"/>
-              <w:bottom w:w="0" w:type="dxa"/>
-              <w:left w:w="0" w:type="dxa"/>
-              <w:right w:w="0" w:type="dxa"/>
-            </w:tcMar>
-            <w:vAlign w:val="center"/>
-          </w:tcPr>
-          <w:p>
-            <w:pPr>
-              <w:jc w:val="center"/>
-              <w:spacing w:after="100" w:before="100" w:line="240"/>
-              <w:ind w:firstLine="0" w:left="100" w:right="100"/>
-            </w:pPr>
-            <w:r xmlns:w="http://schemas.openxmlformats.org/wordprocessingml/2006/main" xmlns:wp="http://schemas.openxmlformats.org/drawingml/2006/wordprocessingDrawing" xmlns:r="http://schemas.openxmlformats.org/officeDocument/2006/relationships" xmlns:w14="http://schemas.microsoft.com/office/word/2010/wordml">
-              <w:rPr>
-                <w:rFonts w:ascii="Arial" w:hAnsi="Arial" w:eastAsia="Arial" w:cs="Arial"/>
-                <w:sz w:val="16"/>
-                <w:szCs w:val="16"/>
-                <w:color w:val="000000"/>
-              </w:rPr>
-              <w:t xml:space="preserve">-3.3270</w:t>
-            </w:r>
-          </w:p>
-        </w:tc>
-        <w:tc>
-          <w:tcPr>
-            <w:tcBorders/>
-            <w:shd w:val="clear" w:color="auto" w:fill="FFFFFF"/>
-            <w:tcMar>
-              <w:top w:w="0" w:type="dxa"/>
-              <w:bottom w:w="0" w:type="dxa"/>
-              <w:left w:w="0" w:type="dxa"/>
-              <w:right w:w="0" w:type="dxa"/>
-            </w:tcMar>
-            <w:vAlign w:val="center"/>
-          </w:tcPr>
-          <w:p>
-            <w:pPr>
-              <w:jc w:val="center"/>
-              <w:spacing w:after="100" w:before="100" w:line="240"/>
-              <w:ind w:firstLine="0" w:left="100" w:right="100"/>
-            </w:pPr>
-            <w:r xmlns:w="http://schemas.openxmlformats.org/wordprocessingml/2006/main" xmlns:wp="http://schemas.openxmlformats.org/drawingml/2006/wordprocessingDrawing" xmlns:r="http://schemas.openxmlformats.org/officeDocument/2006/relationships" xmlns:w14="http://schemas.microsoft.com/office/word/2010/wordml">
-              <w:rPr>
-                <w:rFonts w:ascii="Arial" w:hAnsi="Arial" w:eastAsia="Arial" w:cs="Arial"/>
-                <w:sz w:val="16"/>
-                <w:szCs w:val="16"/>
-                <w:color w:val="000000"/>
-              </w:rPr>
-              <w:t xml:space="preserve">0.5144</w:t>
-            </w:r>
-          </w:p>
-        </w:tc>
-        <w:tc>
-          <w:tcPr>
-            <w:tcBorders/>
-            <w:shd w:val="clear" w:color="auto" w:fill="FFFFFF"/>
-            <w:tcMar>
-              <w:top w:w="0" w:type="dxa"/>
-              <w:bottom w:w="0" w:type="dxa"/>
-              <w:left w:w="0" w:type="dxa"/>
-              <w:right w:w="0" w:type="dxa"/>
-            </w:tcMar>
-            <w:vAlign w:val="center"/>
-          </w:tcPr>
-          <w:p>
-            <w:pPr>
-              <w:jc w:val="center"/>
-              <w:spacing w:after="100" w:before="100" w:line="240"/>
-              <w:ind w:firstLine="0" w:left="100" w:right="100"/>
-            </w:pPr>
-            <w:r xmlns:w="http://schemas.openxmlformats.org/wordprocessingml/2006/main" xmlns:wp="http://schemas.openxmlformats.org/drawingml/2006/wordprocessingDrawing" xmlns:r="http://schemas.openxmlformats.org/officeDocument/2006/relationships" xmlns:w14="http://schemas.microsoft.com/office/word/2010/wordml">
-              <w:rPr>
-                <w:rFonts w:ascii="Arial" w:hAnsi="Arial" w:eastAsia="Arial" w:cs="Arial"/>
-                <w:sz w:val="16"/>
-                <w:szCs w:val="16"/>
-                <w:color w:val="000000"/>
-              </w:rPr>
-              <w:t xml:space="preserve">-4.3351</w:t>
-            </w:r>
-          </w:p>
-        </w:tc>
-        <w:tc>
-          <w:tcPr>
-            <w:tcBorders/>
-            <w:shd w:val="clear" w:color="auto" w:fill="FFFFFF"/>
-            <w:tcMar>
-              <w:top w:w="0" w:type="dxa"/>
-              <w:bottom w:w="0" w:type="dxa"/>
-              <w:left w:w="0" w:type="dxa"/>
-              <w:right w:w="0" w:type="dxa"/>
-            </w:tcMar>
-            <w:vAlign w:val="center"/>
-          </w:tcPr>
-          <w:p>
-            <w:pPr>
-              <w:jc w:val="center"/>
-              <w:spacing w:after="100" w:before="100" w:line="240"/>
-              <w:ind w:firstLine="0" w:left="100" w:right="100"/>
-            </w:pPr>
-            <w:r xmlns:w="http://schemas.openxmlformats.org/wordprocessingml/2006/main" xmlns:wp="http://schemas.openxmlformats.org/drawingml/2006/wordprocessingDrawing" xmlns:r="http://schemas.openxmlformats.org/officeDocument/2006/relationships" xmlns:w14="http://schemas.microsoft.com/office/word/2010/wordml">
-              <w:rPr>
-                <w:rFonts w:ascii="Arial" w:hAnsi="Arial" w:eastAsia="Arial" w:cs="Arial"/>
-                <w:sz w:val="16"/>
-                <w:szCs w:val="16"/>
-                <w:color w:val="000000"/>
-              </w:rPr>
-              <w:t xml:space="preserve">-2.3188</w:t>
-            </w:r>
-          </w:p>
-        </w:tc>
-        <w:tc>
-          <w:tcPr>
-            <w:tcBorders/>
-            <w:shd w:val="clear" w:color="auto" w:fill="FFFFFF"/>
-            <w:tcMar>
-              <w:top w:w="0" w:type="dxa"/>
-              <w:bottom w:w="0" w:type="dxa"/>
-              <w:left w:w="0" w:type="dxa"/>
-              <w:right w:w="0" w:type="dxa"/>
-            </w:tcMar>
-            <w:vAlign w:val="center"/>
-          </w:tcPr>
-          <w:p>
-            <w:pPr>
-              <w:jc w:val="center"/>
-              <w:spacing w:after="100" w:before="100" w:line="240"/>
-              <w:ind w:firstLine="0" w:left="100" w:right="100"/>
-            </w:pPr>
-            <w:r xmlns:w="http://schemas.openxmlformats.org/wordprocessingml/2006/main" xmlns:wp="http://schemas.openxmlformats.org/drawingml/2006/wordprocessingDrawing" xmlns:r="http://schemas.openxmlformats.org/officeDocument/2006/relationships" xmlns:w14="http://schemas.microsoft.com/office/word/2010/wordml">
-              <w:rPr>
-                <w:rFonts w:ascii="Arial" w:hAnsi="Arial" w:eastAsia="Arial" w:cs="Arial"/>
-                <w:sz w:val="16"/>
-                <w:szCs w:val="16"/>
-                <w:color w:val="000000"/>
-              </w:rPr>
-              <w:t xml:space="preserve">&lt; 0.0001</w:t>
-            </w:r>
-          </w:p>
-        </w:tc>
-        <w:tc>
-          <w:tcPr>
-            <w:tcBorders/>
-            <w:shd w:val="clear" w:color="auto" w:fill="FFFFFF"/>
-            <w:tcMar>
-              <w:top w:w="0" w:type="dxa"/>
-              <w:bottom w:w="0" w:type="dxa"/>
-              <w:left w:w="0" w:type="dxa"/>
-              <w:right w:w="0" w:type="dxa"/>
-            </w:tcMar>
-            <w:vAlign w:val="center"/>
-          </w:tcPr>
-          <w:p>
-            <w:pPr>
-              <w:jc w:val="center"/>
-              <w:spacing w:after="100" w:before="100" w:line="240"/>
-              <w:ind w:firstLine="0" w:left="100" w:right="100"/>
-            </w:pPr>
-            <w:r xmlns:w="http://schemas.openxmlformats.org/wordprocessingml/2006/main" xmlns:wp="http://schemas.openxmlformats.org/drawingml/2006/wordprocessingDrawing" xmlns:r="http://schemas.openxmlformats.org/officeDocument/2006/relationships" xmlns:w14="http://schemas.microsoft.com/office/word/2010/wordml">
-              <w:rPr>
-                <w:rFonts w:ascii="Arial" w:hAnsi="Arial" w:eastAsia="Arial" w:cs="Arial"/>
-                <w:sz w:val="16"/>
-                <w:szCs w:val="16"/>
-                <w:color w:val="000000"/>
-              </w:rPr>
-              <w:t xml:space="preserve">0.441</w:t>
-            </w:r>
-          </w:p>
-        </w:tc>
-        <w:tc>
-          <w:tcPr>
-            <w:tcBorders/>
-            <w:shd w:val="clear" w:color="auto" w:fill="FFFFFF"/>
-            <w:tcMar>
-              <w:top w:w="0" w:type="dxa"/>
-              <w:bottom w:w="0" w:type="dxa"/>
-              <w:left w:w="0" w:type="dxa"/>
-              <w:right w:w="0" w:type="dxa"/>
-            </w:tcMar>
-            <w:vAlign w:val="center"/>
-          </w:tcPr>
-          <w:p>
-            <w:pPr>
-              <w:jc w:val="center"/>
-              <w:spacing w:after="100" w:before="100" w:line="240"/>
-              <w:ind w:firstLine="0" w:left="100" w:right="100"/>
-            </w:pPr>
-            <w:r xmlns:w="http://schemas.openxmlformats.org/wordprocessingml/2006/main" xmlns:wp="http://schemas.openxmlformats.org/drawingml/2006/wordprocessingDrawing" xmlns:r="http://schemas.openxmlformats.org/officeDocument/2006/relationships" xmlns:w14="http://schemas.microsoft.com/office/word/2010/wordml">
-              <w:rPr>
-                <w:rFonts w:ascii="Arial" w:hAnsi="Arial" w:eastAsia="Arial" w:cs="Arial"/>
-                <w:sz w:val="16"/>
-                <w:szCs w:val="16"/>
-                <w:color w:val="000000"/>
-              </w:rPr>
-              <w:t xml:space="preserve">0.307</w:t>
-            </w:r>
-          </w:p>
-        </w:tc>
-        <w:tc>
-          <w:tcPr>
-            <w:tcBorders/>
-            <w:shd w:val="clear" w:color="auto" w:fill="FFFFFF"/>
-            <w:tcMar>
-              <w:top w:w="0" w:type="dxa"/>
-              <w:bottom w:w="0" w:type="dxa"/>
-              <w:left w:w="0" w:type="dxa"/>
-              <w:right w:w="0" w:type="dxa"/>
-            </w:tcMar>
-            <w:vAlign w:val="center"/>
-          </w:tcPr>
-          <w:p>
-            <w:pPr>
-              <w:jc w:val="center"/>
-              <w:spacing w:after="100" w:before="100" w:line="240"/>
-              <w:ind w:firstLine="0" w:left="100" w:right="100"/>
-            </w:pPr>
-            <w:r xmlns:w="http://schemas.openxmlformats.org/wordprocessingml/2006/main" xmlns:wp="http://schemas.openxmlformats.org/drawingml/2006/wordprocessingDrawing" xmlns:r="http://schemas.openxmlformats.org/officeDocument/2006/relationships" xmlns:w14="http://schemas.microsoft.com/office/word/2010/wordml">
-              <w:rPr>
-                <w:rFonts w:ascii="Arial" w:hAnsi="Arial" w:eastAsia="Arial" w:cs="Arial"/>
-                <w:sz w:val="16"/>
-                <w:szCs w:val="16"/>
-                <w:color w:val="000000"/>
-              </w:rPr>
-              <w:t xml:space="preserve">0.575</w:t>
+              <w:t xml:space="preserve">71.11</w:t>
+            </w:r>
+          </w:p>
+        </w:tc>
+        <w:tc>
+          <w:tcPr>
+            <w:tcBorders/>
+            <w:shd w:val="clear" w:color="auto" w:fill="FFFFFF"/>
+            <w:tcMar>
+              <w:top w:w="0" w:type="dxa"/>
+              <w:bottom w:w="0" w:type="dxa"/>
+              <w:left w:w="0" w:type="dxa"/>
+              <w:right w:w="0" w:type="dxa"/>
+            </w:tcMar>
+            <w:vAlign w:val="center"/>
+          </w:tcPr>
+          <w:p>
+            <w:pPr>
+              <w:jc w:val="right"/>
+              <w:spacing w:after="100" w:before="100" w:line="240"/>
+              <w:ind w:firstLine="0" w:left="100" w:right="100"/>
+            </w:pPr>
+            <w:r xmlns:w="http://schemas.openxmlformats.org/wordprocessingml/2006/main" xmlns:wp="http://schemas.openxmlformats.org/drawingml/2006/wordprocessingDrawing" xmlns:r="http://schemas.openxmlformats.org/officeDocument/2006/relationships" xmlns:w14="http://schemas.microsoft.com/office/word/2010/wordml">
+              <w:rPr>
+                <w:rFonts w:ascii="Arial" w:hAnsi="Arial" w:eastAsia="Arial" w:cs="Arial"/>
+                <w:sz w:val="16"/>
+                <w:szCs w:val="16"/>
+                <w:color w:val="000000"/>
+              </w:rPr>
+              <w:t xml:space="preserve">32.32</w:t>
             </w:r>
           </w:p>
         </w:tc>
@@ -1625,6 +1746,267 @@
           </w:tcPr>
           <w:p>
             <w:pPr>
+              <w:jc w:val="center"/>
+              <w:spacing w:after="100" w:before="100" w:line="240"/>
+              <w:ind w:firstLine="0" w:left="100" w:right="100"/>
+            </w:pPr>
+            <w:r xmlns:w="http://schemas.openxmlformats.org/wordprocessingml/2006/main" xmlns:wp="http://schemas.openxmlformats.org/drawingml/2006/wordprocessingDrawing" xmlns:r="http://schemas.openxmlformats.org/officeDocument/2006/relationships" xmlns:w14="http://schemas.microsoft.com/office/word/2010/wordml">
+              <w:rPr>
+                <w:rFonts w:ascii="Arial" w:hAnsi="Arial" w:eastAsia="Arial" w:cs="Arial"/>
+                <w:sz w:val="16"/>
+                <w:szCs w:val="16"/>
+                <w:color w:val="000000"/>
+              </w:rPr>
+              <w:t xml:space="preserve">15</w:t>
+            </w:r>
+          </w:p>
+        </w:tc>
+        <w:tc>
+          <w:tcPr>
+            <w:tcBorders/>
+            <w:shd w:val="clear" w:color="auto" w:fill="FFFFFF"/>
+            <w:tcMar>
+              <w:top w:w="0" w:type="dxa"/>
+              <w:bottom w:w="0" w:type="dxa"/>
+              <w:left w:w="0" w:type="dxa"/>
+              <w:right w:w="0" w:type="dxa"/>
+            </w:tcMar>
+            <w:vAlign w:val="center"/>
+          </w:tcPr>
+          <w:p>
+            <w:pPr>
+              <w:jc w:val="center"/>
+              <w:spacing w:after="100" w:before="100" w:line="240"/>
+              <w:ind w:firstLine="0" w:left="100" w:right="100"/>
+            </w:pPr>
+            <w:r xmlns:w="http://schemas.openxmlformats.org/wordprocessingml/2006/main" xmlns:wp="http://schemas.openxmlformats.org/drawingml/2006/wordprocessingDrawing" xmlns:r="http://schemas.openxmlformats.org/officeDocument/2006/relationships" xmlns:w14="http://schemas.microsoft.com/office/word/2010/wordml">
+              <w:rPr>
+                <w:rFonts w:ascii="Arial" w:hAnsi="Arial" w:eastAsia="Arial" w:cs="Arial"/>
+                <w:sz w:val="16"/>
+                <w:szCs w:val="16"/>
+                <w:color w:val="000000"/>
+              </w:rPr>
+              <w:t xml:space="preserve">5</w:t>
+            </w:r>
+          </w:p>
+        </w:tc>
+        <w:tc>
+          <w:tcPr>
+            <w:tcBorders/>
+            <w:shd w:val="clear" w:color="auto" w:fill="FFFFFF"/>
+            <w:tcMar>
+              <w:top w:w="0" w:type="dxa"/>
+              <w:bottom w:w="0" w:type="dxa"/>
+              <w:left w:w="0" w:type="dxa"/>
+              <w:right w:w="0" w:type="dxa"/>
+            </w:tcMar>
+            <w:vAlign w:val="center"/>
+          </w:tcPr>
+          <w:p>
+            <w:pPr>
+              <w:jc w:val="center"/>
+              <w:spacing w:after="100" w:before="100" w:line="240"/>
+              <w:ind w:firstLine="0" w:left="100" w:right="100"/>
+            </w:pPr>
+            <w:r xmlns:w="http://schemas.openxmlformats.org/wordprocessingml/2006/main" xmlns:wp="http://schemas.openxmlformats.org/drawingml/2006/wordprocessingDrawing" xmlns:r="http://schemas.openxmlformats.org/officeDocument/2006/relationships" xmlns:w14="http://schemas.microsoft.com/office/word/2010/wordml">
+              <w:rPr>
+                <w:rFonts w:ascii="Arial" w:hAnsi="Arial" w:eastAsia="Arial" w:cs="Arial"/>
+                <w:sz w:val="16"/>
+                <w:szCs w:val="16"/>
+                <w:color w:val="000000"/>
+              </w:rPr>
+              <w:t xml:space="preserve">0.7747</w:t>
+            </w:r>
+          </w:p>
+        </w:tc>
+        <w:tc>
+          <w:tcPr>
+            <w:tcBorders/>
+            <w:shd w:val="clear" w:color="auto" w:fill="FFFFFF"/>
+            <w:tcMar>
+              <w:top w:w="0" w:type="dxa"/>
+              <w:bottom w:w="0" w:type="dxa"/>
+              <w:left w:w="0" w:type="dxa"/>
+              <w:right w:w="0" w:type="dxa"/>
+            </w:tcMar>
+            <w:vAlign w:val="center"/>
+          </w:tcPr>
+          <w:p>
+            <w:pPr>
+              <w:jc w:val="center"/>
+              <w:spacing w:after="100" w:before="100" w:line="240"/>
+              <w:ind w:firstLine="0" w:left="100" w:right="100"/>
+            </w:pPr>
+            <w:r xmlns:w="http://schemas.openxmlformats.org/wordprocessingml/2006/main" xmlns:wp="http://schemas.openxmlformats.org/drawingml/2006/wordprocessingDrawing" xmlns:r="http://schemas.openxmlformats.org/officeDocument/2006/relationships" xmlns:w14="http://schemas.microsoft.com/office/word/2010/wordml">
+              <w:rPr>
+                <w:rFonts w:ascii="Arial" w:hAnsi="Arial" w:eastAsia="Arial" w:cs="Arial"/>
+                <w:sz w:val="16"/>
+                <w:szCs w:val="16"/>
+                <w:color w:val="000000"/>
+              </w:rPr>
+              <w:t xml:space="preserve">0.0327</w:t>
+            </w:r>
+          </w:p>
+        </w:tc>
+        <w:tc>
+          <w:tcPr>
+            <w:tcBorders/>
+            <w:shd w:val="clear" w:color="auto" w:fill="FFFFFF"/>
+            <w:tcMar>
+              <w:top w:w="0" w:type="dxa"/>
+              <w:bottom w:w="0" w:type="dxa"/>
+              <w:left w:w="0" w:type="dxa"/>
+              <w:right w:w="0" w:type="dxa"/>
+            </w:tcMar>
+            <w:vAlign w:val="center"/>
+          </w:tcPr>
+          <w:p>
+            <w:pPr>
+              <w:jc w:val="center"/>
+              <w:spacing w:after="100" w:before="100" w:line="240"/>
+              <w:ind w:firstLine="0" w:left="100" w:right="100"/>
+            </w:pPr>
+            <w:r xmlns:w="http://schemas.openxmlformats.org/wordprocessingml/2006/main" xmlns:wp="http://schemas.openxmlformats.org/drawingml/2006/wordprocessingDrawing" xmlns:r="http://schemas.openxmlformats.org/officeDocument/2006/relationships" xmlns:w14="http://schemas.microsoft.com/office/word/2010/wordml">
+              <w:rPr>
+                <w:rFonts w:ascii="Arial" w:hAnsi="Arial" w:eastAsia="Arial" w:cs="Arial"/>
+                <w:sz w:val="16"/>
+                <w:szCs w:val="16"/>
+                <w:color w:val="000000"/>
+              </w:rPr>
+              <w:t xml:space="preserve">-0.0540</w:t>
+            </w:r>
+          </w:p>
+        </w:tc>
+        <w:tc>
+          <w:tcPr>
+            <w:tcBorders/>
+            <w:shd w:val="clear" w:color="auto" w:fill="FFFFFF"/>
+            <w:tcMar>
+              <w:top w:w="0" w:type="dxa"/>
+              <w:bottom w:w="0" w:type="dxa"/>
+              <w:left w:w="0" w:type="dxa"/>
+              <w:right w:w="0" w:type="dxa"/>
+            </w:tcMar>
+            <w:vAlign w:val="center"/>
+          </w:tcPr>
+          <w:p>
+            <w:pPr>
+              <w:jc w:val="center"/>
+              <w:spacing w:after="100" w:before="100" w:line="240"/>
+              <w:ind w:firstLine="0" w:left="100" w:right="100"/>
+            </w:pPr>
+            <w:r xmlns:w="http://schemas.openxmlformats.org/wordprocessingml/2006/main" xmlns:wp="http://schemas.openxmlformats.org/drawingml/2006/wordprocessingDrawing" xmlns:r="http://schemas.openxmlformats.org/officeDocument/2006/relationships" xmlns:w14="http://schemas.microsoft.com/office/word/2010/wordml">
+              <w:rPr>
+                <w:rFonts w:ascii="Arial" w:hAnsi="Arial" w:eastAsia="Arial" w:cs="Arial"/>
+                <w:sz w:val="16"/>
+                <w:szCs w:val="16"/>
+                <w:color w:val="000000"/>
+              </w:rPr>
+              <w:t xml:space="preserve">0.0315</w:t>
+            </w:r>
+          </w:p>
+        </w:tc>
+        <w:tc>
+          <w:tcPr>
+            <w:tcBorders/>
+            <w:shd w:val="clear" w:color="auto" w:fill="FFFFFF"/>
+            <w:tcMar>
+              <w:top w:w="0" w:type="dxa"/>
+              <w:bottom w:w="0" w:type="dxa"/>
+              <w:left w:w="0" w:type="dxa"/>
+              <w:right w:w="0" w:type="dxa"/>
+            </w:tcMar>
+            <w:vAlign w:val="center"/>
+          </w:tcPr>
+          <w:p>
+            <w:pPr>
+              <w:jc w:val="center"/>
+              <w:spacing w:after="100" w:before="100" w:line="240"/>
+              <w:ind w:firstLine="0" w:left="100" w:right="100"/>
+            </w:pPr>
+            <w:r xmlns:w="http://schemas.openxmlformats.org/wordprocessingml/2006/main" xmlns:wp="http://schemas.openxmlformats.org/drawingml/2006/wordprocessingDrawing" xmlns:r="http://schemas.openxmlformats.org/officeDocument/2006/relationships" xmlns:w14="http://schemas.microsoft.com/office/word/2010/wordml">
+              <w:rPr>
+                <w:rFonts w:ascii="Arial" w:hAnsi="Arial" w:eastAsia="Arial" w:cs="Arial"/>
+                <w:sz w:val="16"/>
+                <w:szCs w:val="16"/>
+                <w:color w:val="000000"/>
+              </w:rPr>
+              <w:t xml:space="preserve">0.5320</w:t>
+            </w:r>
+          </w:p>
+        </w:tc>
+        <w:tc>
+          <w:tcPr>
+            <w:tcBorders/>
+            <w:shd w:val="clear" w:color="auto" w:fill="FFFFFF"/>
+            <w:tcMar>
+              <w:top w:w="0" w:type="dxa"/>
+              <w:bottom w:w="0" w:type="dxa"/>
+              <w:left w:w="0" w:type="dxa"/>
+              <w:right w:w="0" w:type="dxa"/>
+            </w:tcMar>
+            <w:vAlign w:val="center"/>
+          </w:tcPr>
+          <w:p>
+            <w:pPr>
+              <w:jc w:val="center"/>
+              <w:spacing w:after="100" w:before="100" w:line="240"/>
+              <w:ind w:firstLine="0" w:left="100" w:right="100"/>
+            </w:pPr>
+            <w:r xmlns:w="http://schemas.openxmlformats.org/wordprocessingml/2006/main" xmlns:wp="http://schemas.openxmlformats.org/drawingml/2006/wordprocessingDrawing" xmlns:r="http://schemas.openxmlformats.org/officeDocument/2006/relationships" xmlns:w14="http://schemas.microsoft.com/office/word/2010/wordml">
+              <w:rPr>
+                <w:rFonts w:ascii="Arial" w:hAnsi="Arial" w:eastAsia="Arial" w:cs="Arial"/>
+                <w:sz w:val="16"/>
+                <w:szCs w:val="16"/>
+                <w:color w:val="000000"/>
+              </w:rPr>
+              <w:t xml:space="preserve">0.9123</w:t>
+            </w:r>
+          </w:p>
+        </w:tc>
+        <w:tc>
+          <w:tcPr>
+            <w:tcBorders/>
+            <w:shd w:val="clear" w:color="auto" w:fill="FFFFFF"/>
+            <w:tcMar>
+              <w:top w:w="0" w:type="dxa"/>
+              <w:bottom w:w="0" w:type="dxa"/>
+              <w:left w:w="0" w:type="dxa"/>
+              <w:right w:w="0" w:type="dxa"/>
+            </w:tcMar>
+            <w:vAlign w:val="center"/>
+          </w:tcPr>
+          <w:p>
+            <w:pPr>
+              <w:jc w:val="center"/>
+              <w:spacing w:after="100" w:before="100" w:line="240"/>
+              <w:ind w:firstLine="0" w:left="100" w:right="100"/>
+            </w:pPr>
+            <w:r xmlns:w="http://schemas.openxmlformats.org/wordprocessingml/2006/main" xmlns:wp="http://schemas.openxmlformats.org/drawingml/2006/wordprocessingDrawing" xmlns:r="http://schemas.openxmlformats.org/officeDocument/2006/relationships" xmlns:w14="http://schemas.microsoft.com/office/word/2010/wordml">
+              <w:rPr>
+                <w:rFonts w:ascii="Arial" w:hAnsi="Arial" w:eastAsia="Arial" w:cs="Arial"/>
+                <w:sz w:val="16"/>
+                <w:szCs w:val="16"/>
+                <w:color w:val="000000"/>
+              </w:rPr>
+              <w:t xml:space="preserve">22.53</w:t>
+            </w:r>
+          </w:p>
+        </w:tc>
+        <w:tc>
+          <w:tcPr>
+            <w:tcBorders/>
+            <w:shd w:val="clear" w:color="auto" w:fill="FFFFFF"/>
+            <w:tcMar>
+              <w:top w:w="0" w:type="dxa"/>
+              <w:bottom w:w="0" w:type="dxa"/>
+              <w:left w:w="0" w:type="dxa"/>
+              <w:right w:w="0" w:type="dxa"/>
+            </w:tcMar>
+            <w:vAlign w:val="center"/>
+          </w:tcPr>
+          <w:p>
+            <w:pPr>
               <w:jc w:val="right"/>
               <w:spacing w:after="100" w:before="100" w:line="240"/>
               <w:ind w:firstLine="0" w:left="100" w:right="100"/>
@@ -1636,268 +2018,36 @@
                 <w:szCs w:val="16"/>
                 <w:color w:val="000000"/>
               </w:rPr>
-              <w:t xml:space="preserve">15</w:t>
-            </w:r>
-          </w:p>
-        </w:tc>
-        <w:tc>
-          <w:tcPr>
-            <w:tcBorders/>
-            <w:shd w:val="clear" w:color="auto" w:fill="FFFFFF"/>
-            <w:tcMar>
-              <w:top w:w="0" w:type="dxa"/>
-              <w:bottom w:w="0" w:type="dxa"/>
-              <w:left w:w="0" w:type="dxa"/>
-              <w:right w:w="0" w:type="dxa"/>
-            </w:tcMar>
-            <w:vAlign w:val="center"/>
-          </w:tcPr>
-          <w:p>
-            <w:pPr>
-              <w:jc w:val="center"/>
-              <w:spacing w:after="100" w:before="100" w:line="240"/>
-              <w:ind w:firstLine="0" w:left="100" w:right="100"/>
-            </w:pPr>
-            <w:r xmlns:w="http://schemas.openxmlformats.org/wordprocessingml/2006/main" xmlns:wp="http://schemas.openxmlformats.org/drawingml/2006/wordprocessingDrawing" xmlns:r="http://schemas.openxmlformats.org/officeDocument/2006/relationships" xmlns:w14="http://schemas.microsoft.com/office/word/2010/wordml">
-              <w:rPr>
-                <w:rFonts w:ascii="Arial" w:hAnsi="Arial" w:eastAsia="Arial" w:cs="Arial"/>
-                <w:sz w:val="16"/>
-                <w:szCs w:val="16"/>
-                <w:color w:val="000000"/>
-              </w:rPr>
-              <w:t xml:space="preserve">9</w:t>
-            </w:r>
-          </w:p>
-        </w:tc>
-        <w:tc>
-          <w:tcPr>
-            <w:tcBorders/>
-            <w:shd w:val="clear" w:color="auto" w:fill="FFFFFF"/>
-            <w:tcMar>
-              <w:top w:w="0" w:type="dxa"/>
-              <w:bottom w:w="0" w:type="dxa"/>
-              <w:left w:w="0" w:type="dxa"/>
-              <w:right w:w="0" w:type="dxa"/>
-            </w:tcMar>
-            <w:vAlign w:val="center"/>
-          </w:tcPr>
-          <w:p>
-            <w:pPr>
-              <w:jc w:val="center"/>
-              <w:spacing w:after="100" w:before="100" w:line="240"/>
-              <w:ind w:firstLine="0" w:left="100" w:right="100"/>
-            </w:pPr>
-            <w:r xmlns:w="http://schemas.openxmlformats.org/wordprocessingml/2006/main" xmlns:wp="http://schemas.openxmlformats.org/drawingml/2006/wordprocessingDrawing" xmlns:r="http://schemas.openxmlformats.org/officeDocument/2006/relationships" xmlns:w14="http://schemas.microsoft.com/office/word/2010/wordml">
-              <w:rPr>
-                <w:rFonts w:ascii="Arial" w:hAnsi="Arial" w:eastAsia="Arial" w:cs="Arial"/>
-                <w:sz w:val="16"/>
-                <w:szCs w:val="16"/>
-                <w:color w:val="000000"/>
-              </w:rPr>
-              <w:t xml:space="preserve">-0.6906</w:t>
-            </w:r>
-          </w:p>
-        </w:tc>
-        <w:tc>
-          <w:tcPr>
-            <w:tcBorders/>
-            <w:shd w:val="clear" w:color="auto" w:fill="FFFFFF"/>
-            <w:tcMar>
-              <w:top w:w="0" w:type="dxa"/>
-              <w:bottom w:w="0" w:type="dxa"/>
-              <w:left w:w="0" w:type="dxa"/>
-              <w:right w:w="0" w:type="dxa"/>
-            </w:tcMar>
-            <w:vAlign w:val="center"/>
-          </w:tcPr>
-          <w:p>
-            <w:pPr>
-              <w:jc w:val="center"/>
-              <w:spacing w:after="100" w:before="100" w:line="240"/>
-              <w:ind w:firstLine="0" w:left="100" w:right="100"/>
-            </w:pPr>
-            <w:r xmlns:w="http://schemas.openxmlformats.org/wordprocessingml/2006/main" xmlns:wp="http://schemas.openxmlformats.org/drawingml/2006/wordprocessingDrawing" xmlns:r="http://schemas.openxmlformats.org/officeDocument/2006/relationships" xmlns:w14="http://schemas.microsoft.com/office/word/2010/wordml">
-              <w:rPr>
-                <w:rFonts w:ascii="Arial" w:hAnsi="Arial" w:eastAsia="Arial" w:cs="Arial"/>
-                <w:sz w:val="16"/>
-                <w:szCs w:val="16"/>
-                <w:color w:val="000000"/>
-              </w:rPr>
-              <w:t xml:space="preserve">0.1154</w:t>
-            </w:r>
-          </w:p>
-        </w:tc>
-        <w:tc>
-          <w:tcPr>
-            <w:tcBorders/>
-            <w:shd w:val="clear" w:color="auto" w:fill="FFFFFF"/>
-            <w:tcMar>
-              <w:top w:w="0" w:type="dxa"/>
-              <w:bottom w:w="0" w:type="dxa"/>
-              <w:left w:w="0" w:type="dxa"/>
-              <w:right w:w="0" w:type="dxa"/>
-            </w:tcMar>
-            <w:vAlign w:val="center"/>
-          </w:tcPr>
-          <w:p>
-            <w:pPr>
-              <w:jc w:val="center"/>
-              <w:spacing w:after="100" w:before="100" w:line="240"/>
-              <w:ind w:firstLine="0" w:left="100" w:right="100"/>
-            </w:pPr>
-            <w:r xmlns:w="http://schemas.openxmlformats.org/wordprocessingml/2006/main" xmlns:wp="http://schemas.openxmlformats.org/drawingml/2006/wordprocessingDrawing" xmlns:r="http://schemas.openxmlformats.org/officeDocument/2006/relationships" xmlns:w14="http://schemas.microsoft.com/office/word/2010/wordml">
-              <w:rPr>
-                <w:rFonts w:ascii="Arial" w:hAnsi="Arial" w:eastAsia="Arial" w:cs="Arial"/>
-                <w:sz w:val="16"/>
-                <w:szCs w:val="16"/>
-                <w:color w:val="000000"/>
-              </w:rPr>
-              <w:t xml:space="preserve">-0.9167</w:t>
-            </w:r>
-          </w:p>
-        </w:tc>
-        <w:tc>
-          <w:tcPr>
-            <w:tcBorders/>
-            <w:shd w:val="clear" w:color="auto" w:fill="FFFFFF"/>
-            <w:tcMar>
-              <w:top w:w="0" w:type="dxa"/>
-              <w:bottom w:w="0" w:type="dxa"/>
-              <w:left w:w="0" w:type="dxa"/>
-              <w:right w:w="0" w:type="dxa"/>
-            </w:tcMar>
-            <w:vAlign w:val="center"/>
-          </w:tcPr>
-          <w:p>
-            <w:pPr>
-              <w:jc w:val="center"/>
-              <w:spacing w:after="100" w:before="100" w:line="240"/>
-              <w:ind w:firstLine="0" w:left="100" w:right="100"/>
-            </w:pPr>
-            <w:r xmlns:w="http://schemas.openxmlformats.org/wordprocessingml/2006/main" xmlns:wp="http://schemas.openxmlformats.org/drawingml/2006/wordprocessingDrawing" xmlns:r="http://schemas.openxmlformats.org/officeDocument/2006/relationships" xmlns:w14="http://schemas.microsoft.com/office/word/2010/wordml">
-              <w:rPr>
-                <w:rFonts w:ascii="Arial" w:hAnsi="Arial" w:eastAsia="Arial" w:cs="Arial"/>
-                <w:sz w:val="16"/>
-                <w:szCs w:val="16"/>
-                <w:color w:val="000000"/>
-              </w:rPr>
-              <w:t xml:space="preserve">-0.4644</w:t>
-            </w:r>
-          </w:p>
-        </w:tc>
-        <w:tc>
-          <w:tcPr>
-            <w:tcBorders/>
-            <w:shd w:val="clear" w:color="auto" w:fill="FFFFFF"/>
-            <w:tcMar>
-              <w:top w:w="0" w:type="dxa"/>
-              <w:bottom w:w="0" w:type="dxa"/>
-              <w:left w:w="0" w:type="dxa"/>
-              <w:right w:w="0" w:type="dxa"/>
-            </w:tcMar>
-            <w:vAlign w:val="center"/>
-          </w:tcPr>
-          <w:p>
-            <w:pPr>
-              <w:jc w:val="center"/>
-              <w:spacing w:after="100" w:before="100" w:line="240"/>
-              <w:ind w:firstLine="0" w:left="100" w:right="100"/>
-            </w:pPr>
-            <w:r xmlns:w="http://schemas.openxmlformats.org/wordprocessingml/2006/main" xmlns:wp="http://schemas.openxmlformats.org/drawingml/2006/wordprocessingDrawing" xmlns:r="http://schemas.openxmlformats.org/officeDocument/2006/relationships" xmlns:w14="http://schemas.microsoft.com/office/word/2010/wordml">
-              <w:rPr>
-                <w:rFonts w:ascii="Arial" w:hAnsi="Arial" w:eastAsia="Arial" w:cs="Arial"/>
-                <w:sz w:val="16"/>
-                <w:szCs w:val="16"/>
-                <w:color w:val="000000"/>
-              </w:rPr>
-              <w:t xml:space="preserve">&lt; 0.0001</w:t>
-            </w:r>
-          </w:p>
-        </w:tc>
-        <w:tc>
-          <w:tcPr>
-            <w:tcBorders/>
-            <w:shd w:val="clear" w:color="auto" w:fill="FFFFFF"/>
-            <w:tcMar>
-              <w:top w:w="0" w:type="dxa"/>
-              <w:bottom w:w="0" w:type="dxa"/>
-              <w:left w:w="0" w:type="dxa"/>
-              <w:right w:w="0" w:type="dxa"/>
-            </w:tcMar>
-            <w:vAlign w:val="center"/>
-          </w:tcPr>
-          <w:p>
-            <w:pPr>
-              <w:jc w:val="center"/>
-              <w:spacing w:after="100" w:before="100" w:line="240"/>
-              <w:ind w:firstLine="0" w:left="100" w:right="100"/>
-            </w:pPr>
-            <w:r xmlns:w="http://schemas.openxmlformats.org/wordprocessingml/2006/main" xmlns:wp="http://schemas.openxmlformats.org/drawingml/2006/wordprocessingDrawing" xmlns:r="http://schemas.openxmlformats.org/officeDocument/2006/relationships" xmlns:w14="http://schemas.microsoft.com/office/word/2010/wordml">
-              <w:rPr>
-                <w:rFonts w:ascii="Arial" w:hAnsi="Arial" w:eastAsia="Arial" w:cs="Arial"/>
-                <w:sz w:val="16"/>
-                <w:szCs w:val="16"/>
-                <w:color w:val="000000"/>
-              </w:rPr>
-              <w:t xml:space="preserve">0.092</w:t>
-            </w:r>
-          </w:p>
-        </w:tc>
-        <w:tc>
-          <w:tcPr>
-            <w:tcBorders/>
-            <w:shd w:val="clear" w:color="auto" w:fill="FFFFFF"/>
-            <w:tcMar>
-              <w:top w:w="0" w:type="dxa"/>
-              <w:bottom w:w="0" w:type="dxa"/>
-              <w:left w:w="0" w:type="dxa"/>
-              <w:right w:w="0" w:type="dxa"/>
-            </w:tcMar>
-            <w:vAlign w:val="center"/>
-          </w:tcPr>
-          <w:p>
-            <w:pPr>
-              <w:jc w:val="center"/>
-              <w:spacing w:after="100" w:before="100" w:line="240"/>
-              <w:ind w:firstLine="0" w:left="100" w:right="100"/>
-            </w:pPr>
-            <w:r xmlns:w="http://schemas.openxmlformats.org/wordprocessingml/2006/main" xmlns:wp="http://schemas.openxmlformats.org/drawingml/2006/wordprocessingDrawing" xmlns:r="http://schemas.openxmlformats.org/officeDocument/2006/relationships" xmlns:w14="http://schemas.microsoft.com/office/word/2010/wordml">
-              <w:rPr>
-                <w:rFonts w:ascii="Arial" w:hAnsi="Arial" w:eastAsia="Arial" w:cs="Arial"/>
-                <w:sz w:val="16"/>
-                <w:szCs w:val="16"/>
-                <w:color w:val="000000"/>
-              </w:rPr>
-              <w:t xml:space="preserve">0.062</w:t>
-            </w:r>
-          </w:p>
-        </w:tc>
-        <w:tc>
-          <w:tcPr>
-            <w:tcBorders/>
-            <w:shd w:val="clear" w:color="auto" w:fill="FFFFFF"/>
-            <w:tcMar>
-              <w:top w:w="0" w:type="dxa"/>
-              <w:bottom w:w="0" w:type="dxa"/>
-              <w:left w:w="0" w:type="dxa"/>
-              <w:right w:w="0" w:type="dxa"/>
-            </w:tcMar>
-            <w:vAlign w:val="center"/>
-          </w:tcPr>
-          <w:p>
-            <w:pPr>
-              <w:jc w:val="center"/>
-              <w:spacing w:after="100" w:before="100" w:line="240"/>
-              <w:ind w:firstLine="0" w:left="100" w:right="100"/>
-            </w:pPr>
-            <w:r xmlns:w="http://schemas.openxmlformats.org/wordprocessingml/2006/main" xmlns:wp="http://schemas.openxmlformats.org/drawingml/2006/wordprocessingDrawing" xmlns:r="http://schemas.openxmlformats.org/officeDocument/2006/relationships" xmlns:w14="http://schemas.microsoft.com/office/word/2010/wordml">
-              <w:rPr>
-                <w:rFonts w:ascii="Arial" w:hAnsi="Arial" w:eastAsia="Arial" w:cs="Arial"/>
-                <w:sz w:val="16"/>
-                <w:szCs w:val="16"/>
-                <w:color w:val="000000"/>
-              </w:rPr>
-              <w:t xml:space="preserve">0.121</w:t>
+              <w:t xml:space="preserve">46.80</w:t>
+            </w:r>
+          </w:p>
+        </w:tc>
+        <w:tc>
+          <w:tcPr>
+            <w:tcBorders/>
+            <w:shd w:val="clear" w:color="auto" w:fill="FFFFFF"/>
+            <w:tcMar>
+              <w:top w:w="0" w:type="dxa"/>
+              <w:bottom w:w="0" w:type="dxa"/>
+              <w:left w:w="0" w:type="dxa"/>
+              <w:right w:w="0" w:type="dxa"/>
+            </w:tcMar>
+            <w:vAlign w:val="center"/>
+          </w:tcPr>
+          <w:p>
+            <w:pPr>
+              <w:jc w:val="right"/>
+              <w:spacing w:after="100" w:before="100" w:line="240"/>
+              <w:ind w:firstLine="0" w:left="100" w:right="100"/>
+            </w:pPr>
+            <w:r xmlns:w="http://schemas.openxmlformats.org/wordprocessingml/2006/main" xmlns:wp="http://schemas.openxmlformats.org/drawingml/2006/wordprocessingDrawing" xmlns:r="http://schemas.openxmlformats.org/officeDocument/2006/relationships" xmlns:w14="http://schemas.microsoft.com/office/word/2010/wordml">
+              <w:rPr>
+                <w:rFonts w:ascii="Arial" w:hAnsi="Arial" w:eastAsia="Arial" w:cs="Arial"/>
+                <w:sz w:val="16"/>
+                <w:szCs w:val="16"/>
+                <w:color w:val="000000"/>
+              </w:rPr>
+              <w:t xml:space="preserve">8.77</w:t>
             </w:r>
           </w:p>
         </w:tc>
@@ -1954,7 +2104,7 @@
           </w:tcPr>
           <w:p>
             <w:pPr>
-              <w:jc w:val="right"/>
+              <w:jc w:val="center"/>
               <w:spacing w:after="100" w:before="100" w:line="240"/>
               <w:ind w:firstLine="0" w:left="100" w:right="100"/>
             </w:pPr>
@@ -1996,7 +2146,7 @@
                 <w:szCs w:val="16"/>
                 <w:color w:val="000000"/>
               </w:rPr>
-              <w:t xml:space="preserve">4</w:t>
+              <w:t xml:space="preserve">2</w:t>
             </w:r>
           </w:p>
         </w:tc>
@@ -2027,7 +2177,7 @@
                 <w:szCs w:val="16"/>
                 <w:color w:val="000000"/>
               </w:rPr>
-              <w:t xml:space="preserve">-1.2617</w:t>
+              <w:t xml:space="preserve">0.7104</w:t>
             </w:r>
           </w:p>
         </w:tc>
@@ -2058,7 +2208,7 @@
                 <w:szCs w:val="16"/>
                 <w:color w:val="000000"/>
               </w:rPr>
-              <w:t xml:space="preserve">0.2362</w:t>
+              <w:t xml:space="preserve">0.0333</w:t>
             </w:r>
           </w:p>
         </w:tc>
@@ -2089,7 +2239,7 @@
                 <w:szCs w:val="16"/>
                 <w:color w:val="000000"/>
               </w:rPr>
-              <w:t xml:space="preserve">-1.7246</w:t>
+              <w:t xml:space="preserve">-0.0929</w:t>
             </w:r>
           </w:p>
         </w:tc>
@@ -2120,7 +2270,7 @@
                 <w:szCs w:val="16"/>
                 <w:color w:val="000000"/>
               </w:rPr>
-              <w:t xml:space="preserve">-0.7987</w:t>
+              <w:t xml:space="preserve">0.0073</w:t>
             </w:r>
           </w:p>
         </w:tc>
@@ -2151,7 +2301,7 @@
                 <w:szCs w:val="16"/>
                 <w:color w:val="000000"/>
               </w:rPr>
-              <w:t xml:space="preserve">&lt; 0.0001</w:t>
+              <w:t xml:space="preserve">0.4411</w:t>
             </w:r>
           </w:p>
         </w:tc>
@@ -2182,7 +2332,7 @@
                 <w:szCs w:val="16"/>
                 <w:color w:val="000000"/>
               </w:rPr>
-              <w:t xml:space="preserve">0.167</w:t>
+              <w:t xml:space="preserve">0.8841</w:t>
             </w:r>
           </w:p>
         </w:tc>
@@ -2213,7 +2363,7 @@
                 <w:szCs w:val="16"/>
                 <w:color w:val="000000"/>
               </w:rPr>
-              <w:t xml:space="preserve">0.106</w:t>
+              <w:t xml:space="preserve">28.96</w:t>
             </w:r>
           </w:p>
         </w:tc>
@@ -2233,18 +2383,49 @@
           </w:tcPr>
           <w:p>
             <w:pPr>
-              <w:jc w:val="center"/>
-              <w:spacing w:after="100" w:before="100" w:line="240"/>
-              <w:ind w:firstLine="0" w:left="100" w:right="100"/>
-            </w:pPr>
-            <w:r xmlns:w="http://schemas.openxmlformats.org/wordprocessingml/2006/main" xmlns:wp="http://schemas.openxmlformats.org/drawingml/2006/wordprocessingDrawing" xmlns:r="http://schemas.openxmlformats.org/officeDocument/2006/relationships" xmlns:w14="http://schemas.microsoft.com/office/word/2010/wordml">
-              <w:rPr>
-                <w:rFonts w:ascii="Arial" w:hAnsi="Arial" w:eastAsia="Arial" w:cs="Arial"/>
-                <w:sz w:val="16"/>
-                <w:szCs w:val="16"/>
-                <w:color w:val="000000"/>
-              </w:rPr>
-              <w:t xml:space="preserve">0.229</w:t>
+              <w:jc w:val="right"/>
+              <w:spacing w:after="100" w:before="100" w:line="240"/>
+              <w:ind w:firstLine="0" w:left="100" w:right="100"/>
+            </w:pPr>
+            <w:r xmlns:w="http://schemas.openxmlformats.org/wordprocessingml/2006/main" xmlns:wp="http://schemas.openxmlformats.org/drawingml/2006/wordprocessingDrawing" xmlns:r="http://schemas.openxmlformats.org/officeDocument/2006/relationships" xmlns:w14="http://schemas.microsoft.com/office/word/2010/wordml">
+              <w:rPr>
+                <w:rFonts w:ascii="Arial" w:hAnsi="Arial" w:eastAsia="Arial" w:cs="Arial"/>
+                <w:sz w:val="16"/>
+                <w:szCs w:val="16"/>
+                <w:color w:val="000000"/>
+              </w:rPr>
+              <w:t xml:space="preserve">55.89</w:t>
+            </w:r>
+          </w:p>
+        </w:tc>
+        <w:tc>
+          <w:tcPr>
+            <w:tcBorders>
+              <w:bottom w:val="single" w:sz="16" w:space="0" w:color="000000"/>
+            </w:tcBorders>
+            <w:shd w:val="clear" w:color="auto" w:fill="FFFFFF"/>
+            <w:tcMar>
+              <w:top w:w="0" w:type="dxa"/>
+              <w:bottom w:w="0" w:type="dxa"/>
+              <w:left w:w="0" w:type="dxa"/>
+              <w:right w:w="0" w:type="dxa"/>
+            </w:tcMar>
+            <w:vAlign w:val="center"/>
+          </w:tcPr>
+          <w:p>
+            <w:pPr>
+              <w:jc w:val="right"/>
+              <w:spacing w:after="100" w:before="100" w:line="240"/>
+              <w:ind w:firstLine="0" w:left="100" w:right="100"/>
+            </w:pPr>
+            <w:r xmlns:w="http://schemas.openxmlformats.org/wordprocessingml/2006/main" xmlns:wp="http://schemas.openxmlformats.org/drawingml/2006/wordprocessingDrawing" xmlns:r="http://schemas.openxmlformats.org/officeDocument/2006/relationships" xmlns:w14="http://schemas.microsoft.com/office/word/2010/wordml">
+              <w:rPr>
+                <w:rFonts w:ascii="Arial" w:hAnsi="Arial" w:eastAsia="Arial" w:cs="Arial"/>
+                <w:sz w:val="16"/>
+                <w:szCs w:val="16"/>
+                <w:color w:val="000000"/>
+              </w:rPr>
+              <w:t xml:space="preserve">11.59</w:t>
             </w:r>
           </w:p>
         </w:tc>
@@ -2256,7 +2437,7 @@
         </w:trPr>
         <w:tc>
           <w:tcPr>
-            <w:gridSpan w:val="11"/>
+            <w:gridSpan w:val="12"/>
             <w:tcBorders/>
             <w:shd w:val="clear" w:color="auto" w:fill="FFFFFF"/>
             <w:tcMar>
@@ -2346,7 +2527,7 @@
                 <w:szCs w:val="22"/>
                 <w:color w:val="000000"/>
               </w:rPr>
-              <w:t xml:space="preserve">estimated mean yield determined by the meta-analysis</w:t>
+              <w:t xml:space="preserve">estimated mean disease severity</w:t>
             </w:r>
             <w:r xmlns:w="http://schemas.openxmlformats.org/wordprocessingml/2006/main" xmlns:wp="http://schemas.openxmlformats.org/drawingml/2006/wordprocessingDrawing" xmlns:r="http://schemas.openxmlformats.org/officeDocument/2006/relationships" xmlns:w14="http://schemas.microsoft.com/office/word/2010/wordml">
               <w:rPr>
@@ -2374,7 +2555,7 @@
                 <w:szCs w:val="22"/>
                 <w:color w:val="000000"/>
               </w:rPr>
-              <w:t xml:space="preserve">Lower range of the 95% confidence interval</w:t>
+              <w:t xml:space="preserve">indicates the significance between each respective spray schedule and the no spray control (intercept)</w:t>
             </w:r>
             <w:r xmlns:w="http://schemas.openxmlformats.org/wordprocessingml/2006/main" xmlns:wp="http://schemas.openxmlformats.org/drawingml/2006/wordprocessingDrawing" xmlns:r="http://schemas.openxmlformats.org/officeDocument/2006/relationships" xmlns:w14="http://schemas.microsoft.com/office/word/2010/wordml">
               <w:rPr>
@@ -2402,7 +2583,7 @@
                 <w:szCs w:val="22"/>
                 <w:color w:val="000000"/>
               </w:rPr>
-              <w:t xml:space="preserve">Upper range of the 95% confidence interval</w:t>
+              <w:t xml:space="preserve">Lower range of the 95% confidence interval</w:t>
             </w:r>
             <w:r xmlns:w="http://schemas.openxmlformats.org/wordprocessingml/2006/main" xmlns:wp="http://schemas.openxmlformats.org/drawingml/2006/wordprocessingDrawing" xmlns:r="http://schemas.openxmlformats.org/officeDocument/2006/relationships" xmlns:w14="http://schemas.microsoft.com/office/word/2010/wordml">
               <w:rPr>
@@ -2430,7 +2611,7 @@
                 <w:szCs w:val="22"/>
                 <w:color w:val="000000"/>
               </w:rPr>
-              <w:t xml:space="preserve">indicates the significance between each respective spray schedule and the no spray control (intercept)</w:t>
+              <w:t xml:space="preserve">Upper range of the 95% confidence interval</w:t>
             </w:r>
             <w:r xmlns:w="http://schemas.openxmlformats.org/wordprocessingml/2006/main" xmlns:wp="http://schemas.openxmlformats.org/drawingml/2006/wordprocessingDrawing" xmlns:r="http://schemas.openxmlformats.org/officeDocument/2006/relationships" xmlns:w14="http://schemas.microsoft.com/office/word/2010/wordml">
               <w:rPr>
@@ -2458,7 +2639,7 @@
                 <w:szCs w:val="22"/>
                 <w:color w:val="000000"/>
               </w:rPr>
-              <w:t xml:space="preserve">Fungicide spray schedule efficacy</w:t>
+              <w:t xml:space="preserve">Fungicide spray schedule percent efficacy</w:t>
             </w:r>
             <w:r xmlns:w="http://schemas.openxmlformats.org/wordprocessingml/2006/main" xmlns:wp="http://schemas.openxmlformats.org/drawingml/2006/wordprocessingDrawing" xmlns:r="http://schemas.openxmlformats.org/officeDocument/2006/relationships" xmlns:w14="http://schemas.microsoft.com/office/word/2010/wordml">
               <w:rPr>
